--- a/documentos-projeto/analise-projeto/TCC-Felipp-versao-2.docx
+++ b/documentos-projeto/analise-projeto/TCC-Felipp-versao-2.docx
@@ -4234,8 +4234,8 @@
         <w:spacing w:line="360" w:lineRule="auto"/>
         <w:ind w:left="0" w:firstLine="0"/>
       </w:pPr>
-      <w:bookmarkStart w:id="1" w:name="_Toc26103"/>
-      <w:bookmarkStart w:id="2" w:name="_Toc119164362"/>
+      <w:bookmarkStart w:id="1" w:name="_Toc119164362"/>
+      <w:bookmarkStart w:id="2" w:name="_Toc26103"/>
       <w:r>
         <w:t>INTRODUÇÃO</w:t>
       </w:r>
@@ -5260,8 +5260,8 @@
           <w:szCs w:val="22"/>
         </w:rPr>
       </w:pPr>
-      <w:bookmarkStart w:id="7" w:name="_Toc119164365"/>
-      <w:bookmarkStart w:id="8" w:name="_Toc6254"/>
+      <w:bookmarkStart w:id="7" w:name="_Toc6254"/>
+      <w:bookmarkStart w:id="8" w:name="_Toc119164365"/>
       <w:r>
         <w:t>3</w:t>
       </w:r>
@@ -5407,8 +5407,8 @@
         <w:pStyle w:val="2"/>
         <w:spacing w:line="360" w:lineRule="auto"/>
       </w:pPr>
-      <w:bookmarkStart w:id="9" w:name="_Toc119164366"/>
-      <w:bookmarkStart w:id="10" w:name="_Toc24673"/>
+      <w:bookmarkStart w:id="9" w:name="_Toc24673"/>
+      <w:bookmarkStart w:id="10" w:name="_Toc119164366"/>
       <w:r>
         <w:t xml:space="preserve">4 </w:t>
       </w:r>
@@ -5590,8 +5590,8 @@
           <w:szCs w:val="38"/>
         </w:rPr>
       </w:pPr>
-      <w:bookmarkStart w:id="11" w:name="_Toc119164367"/>
-      <w:bookmarkStart w:id="12" w:name="_Toc9057"/>
+      <w:bookmarkStart w:id="11" w:name="_Toc9057"/>
+      <w:bookmarkStart w:id="12" w:name="_Toc119164367"/>
       <w:r>
         <w:t xml:space="preserve">5 DOCUMENTAÇÃO </w:t>
       </w:r>
@@ -5655,6 +5655,8 @@
         <w:spacing w:line="360" w:lineRule="auto"/>
         <w:ind w:firstLine="0"/>
       </w:pPr>
+      <w:bookmarkStart w:id="57" w:name="_GoBack"/>
+      <w:bookmarkEnd w:id="57"/>
     </w:p>
     <w:p>
       <w:pPr>
@@ -5673,15 +5675,3579 @@
       <w:pPr>
         <w:spacing w:line="360" w:lineRule="auto"/>
         <w:ind w:firstLine="0"/>
+      </w:pPr>
+      <w:r>
+        <w:tab/>
+      </w:r>
+    </w:p>
+    <w:tbl>
+      <w:tblPr>
+        <w:tblW w:w="0" w:type="auto"/>
+        <w:tblInd w:w="93" w:type="dxa"/>
+        <w:tblBorders>
+          <w:top w:val="none" w:color="auto" w:sz="0" w:space="0"/>
+          <w:left w:val="none" w:color="auto" w:sz="0" w:space="0"/>
+          <w:bottom w:val="none" w:color="auto" w:sz="0" w:space="0"/>
+          <w:right w:val="none" w:color="auto" w:sz="0" w:space="0"/>
+          <w:insideH w:val="none" w:color="auto" w:sz="0" w:space="0"/>
+          <w:insideV w:val="none" w:color="auto" w:sz="0" w:space="0"/>
+        </w:tblBorders>
+        <w:shd w:val="clear"/>
+        <w:tblLayout w:type="autofit"/>
+        <w:tblCellMar>
+          <w:top w:w="0" w:type="dxa"/>
+          <w:left w:w="108" w:type="dxa"/>
+          <w:bottom w:w="0" w:type="dxa"/>
+          <w:right w:w="108" w:type="dxa"/>
+        </w:tblCellMar>
+      </w:tblPr>
+      <w:tblGrid>
+        <w:gridCol w:w="977"/>
+        <w:gridCol w:w="5032"/>
+        <w:gridCol w:w="3185"/>
+      </w:tblGrid>
+      <w:tr>
+        <w:tblPrEx>
+          <w:tblBorders>
+            <w:top w:val="none" w:color="auto" w:sz="0" w:space="0"/>
+            <w:left w:val="none" w:color="auto" w:sz="0" w:space="0"/>
+            <w:bottom w:val="none" w:color="auto" w:sz="0" w:space="0"/>
+            <w:right w:val="none" w:color="auto" w:sz="0" w:space="0"/>
+            <w:insideH w:val="none" w:color="auto" w:sz="0" w:space="0"/>
+            <w:insideV w:val="none" w:color="auto" w:sz="0" w:space="0"/>
+          </w:tblBorders>
+          <w:tblCellMar>
+            <w:top w:w="0" w:type="dxa"/>
+            <w:left w:w="108" w:type="dxa"/>
+            <w:bottom w:w="0" w:type="dxa"/>
+            <w:right w:w="108" w:type="dxa"/>
+          </w:tblCellMar>
+        </w:tblPrEx>
+        <w:trPr>
+          <w:trHeight w:val="517" w:hRule="atLeast"/>
+        </w:trPr>
+        <w:tc>
+          <w:tcPr>
+            <w:tcW w:w="0" w:type="auto"/>
+            <w:tcBorders>
+              <w:top w:val="nil"/>
+              <w:left w:val="nil"/>
+              <w:bottom w:val="nil"/>
+              <w:right w:val="nil"/>
+            </w:tcBorders>
+            <w:shd w:val="clear"/>
+            <w:noWrap/>
+            <w:vAlign w:val="center"/>
+          </w:tcPr>
+          <w:p>
+            <w:pPr>
+              <w:keepNext w:val="0"/>
+              <w:keepLines w:val="0"/>
+              <w:widowControl/>
+              <w:suppressLineNumbers w:val="0"/>
+              <w:jc w:val="left"/>
+              <w:textAlignment w:val="center"/>
+              <w:rPr>
+                <w:rFonts w:ascii="Arial" w:hAnsi="Arial" w:cs="Arial"/>
+                <w:i w:val="0"/>
+                <w:iCs w:val="0"/>
+                <w:color w:val="000000"/>
+                <w:u w:val="none"/>
+              </w:rPr>
+            </w:pPr>
+            <w:r>
+              <w:rPr>
+                <w:rFonts w:hint="default" w:ascii="Arial" w:hAnsi="Arial" w:eastAsia="SimSun" w:cs="Arial"/>
+                <w:i w:val="0"/>
+                <w:iCs w:val="0"/>
+                <w:color w:val="000000"/>
+                <w:kern w:val="0"/>
+                <w:sz w:val="24"/>
+                <w:szCs w:val="24"/>
+                <w:u w:val="none"/>
+                <w:bdr w:val="none" w:color="auto" w:sz="0" w:space="0"/>
+                <w:lang w:val="en-US" w:eastAsia="zh-CN" w:bidi="ar"/>
+              </w:rPr>
+              <w:t>Código</w:t>
+            </w:r>
+          </w:p>
+        </w:tc>
+        <w:tc>
+          <w:tcPr>
+            <w:tcW w:w="0" w:type="auto"/>
+            <w:tcBorders>
+              <w:top w:val="nil"/>
+              <w:left w:val="nil"/>
+              <w:bottom w:val="nil"/>
+              <w:right w:val="nil"/>
+            </w:tcBorders>
+            <w:shd w:val="clear"/>
+            <w:noWrap/>
+            <w:vAlign w:val="center"/>
+          </w:tcPr>
+          <w:p>
+            <w:pPr>
+              <w:keepNext w:val="0"/>
+              <w:keepLines w:val="0"/>
+              <w:widowControl/>
+              <w:suppressLineNumbers w:val="0"/>
+              <w:jc w:val="left"/>
+              <w:textAlignment w:val="center"/>
+              <w:rPr>
+                <w:rFonts w:hint="default" w:ascii="Arial" w:hAnsi="Arial" w:cs="Arial"/>
+                <w:i w:val="0"/>
+                <w:iCs w:val="0"/>
+                <w:color w:val="000000"/>
+                <w:u w:val="none"/>
+              </w:rPr>
+            </w:pPr>
+            <w:r>
+              <w:rPr>
+                <w:rFonts w:hint="default" w:ascii="Arial" w:hAnsi="Arial" w:eastAsia="SimSun" w:cs="Arial"/>
+                <w:i w:val="0"/>
+                <w:iCs w:val="0"/>
+                <w:color w:val="000000"/>
+                <w:kern w:val="0"/>
+                <w:sz w:val="24"/>
+                <w:szCs w:val="24"/>
+                <w:u w:val="none"/>
+                <w:bdr w:val="none" w:color="auto" w:sz="0" w:space="0"/>
+                <w:lang w:val="en-US" w:eastAsia="zh-CN" w:bidi="ar"/>
+              </w:rPr>
+              <w:t>Identificação</w:t>
+            </w:r>
+          </w:p>
+        </w:tc>
+        <w:tc>
+          <w:tcPr>
+            <w:tcW w:w="0" w:type="auto"/>
+            <w:tcBorders>
+              <w:top w:val="nil"/>
+              <w:left w:val="nil"/>
+              <w:bottom w:val="nil"/>
+              <w:right w:val="nil"/>
+            </w:tcBorders>
+            <w:shd w:val="clear"/>
+            <w:noWrap/>
+            <w:vAlign w:val="center"/>
+          </w:tcPr>
+          <w:p>
+            <w:pPr>
+              <w:keepNext w:val="0"/>
+              <w:keepLines w:val="0"/>
+              <w:widowControl/>
+              <w:suppressLineNumbers w:val="0"/>
+              <w:jc w:val="left"/>
+              <w:textAlignment w:val="center"/>
+              <w:rPr>
+                <w:rFonts w:hint="default" w:ascii="Arial" w:hAnsi="Arial" w:cs="Arial"/>
+                <w:i w:val="0"/>
+                <w:iCs w:val="0"/>
+                <w:color w:val="000000"/>
+                <w:u w:val="none"/>
+              </w:rPr>
+            </w:pPr>
+            <w:r>
+              <w:rPr>
+                <w:rFonts w:hint="default" w:ascii="Arial" w:hAnsi="Arial" w:eastAsia="SimSun" w:cs="Arial"/>
+                <w:i w:val="0"/>
+                <w:iCs w:val="0"/>
+                <w:color w:val="000000"/>
+                <w:kern w:val="0"/>
+                <w:sz w:val="24"/>
+                <w:szCs w:val="24"/>
+                <w:u w:val="none"/>
+                <w:bdr w:val="none" w:color="auto" w:sz="0" w:space="0"/>
+                <w:lang w:val="en-US" w:eastAsia="zh-CN" w:bidi="ar"/>
+              </w:rPr>
+              <w:t>Objetivo</w:t>
+            </w:r>
+          </w:p>
+        </w:tc>
+      </w:tr>
+      <w:tr>
+        <w:tblPrEx>
+          <w:tblBorders>
+            <w:top w:val="none" w:color="auto" w:sz="0" w:space="0"/>
+            <w:left w:val="none" w:color="auto" w:sz="0" w:space="0"/>
+            <w:bottom w:val="none" w:color="auto" w:sz="0" w:space="0"/>
+            <w:right w:val="none" w:color="auto" w:sz="0" w:space="0"/>
+            <w:insideH w:val="none" w:color="auto" w:sz="0" w:space="0"/>
+            <w:insideV w:val="none" w:color="auto" w:sz="0" w:space="0"/>
+          </w:tblBorders>
+          <w:shd w:val="clear"/>
+          <w:tblCellMar>
+            <w:top w:w="0" w:type="dxa"/>
+            <w:left w:w="108" w:type="dxa"/>
+            <w:bottom w:w="0" w:type="dxa"/>
+            <w:right w:w="108" w:type="dxa"/>
+          </w:tblCellMar>
+        </w:tblPrEx>
+        <w:trPr>
+          <w:trHeight w:val="517" w:hRule="atLeast"/>
+        </w:trPr>
+        <w:tc>
+          <w:tcPr>
+            <w:tcW w:w="0" w:type="auto"/>
+            <w:tcBorders>
+              <w:top w:val="nil"/>
+              <w:left w:val="nil"/>
+              <w:bottom w:val="nil"/>
+              <w:right w:val="nil"/>
+            </w:tcBorders>
+            <w:shd w:val="clear"/>
+            <w:noWrap/>
+            <w:vAlign w:val="center"/>
+          </w:tcPr>
+          <w:p>
+            <w:pPr>
+              <w:keepNext w:val="0"/>
+              <w:keepLines w:val="0"/>
+              <w:widowControl/>
+              <w:suppressLineNumbers w:val="0"/>
+              <w:jc w:val="left"/>
+              <w:textAlignment w:val="center"/>
+              <w:rPr>
+                <w:rFonts w:hint="default" w:ascii="Arial" w:hAnsi="Arial" w:cs="Arial"/>
+                <w:i w:val="0"/>
+                <w:iCs w:val="0"/>
+                <w:color w:val="000000"/>
+                <w:u w:val="none"/>
+              </w:rPr>
+            </w:pPr>
+            <w:r>
+              <w:rPr>
+                <w:rFonts w:hint="default" w:ascii="Arial" w:hAnsi="Arial" w:eastAsia="SimSun" w:cs="Arial"/>
+                <w:i w:val="0"/>
+                <w:iCs w:val="0"/>
+                <w:color w:val="000000"/>
+                <w:kern w:val="0"/>
+                <w:sz w:val="24"/>
+                <w:szCs w:val="24"/>
+                <w:u w:val="none"/>
+                <w:bdr w:val="none" w:color="auto" w:sz="0" w:space="0"/>
+                <w:lang w:val="en-US" w:eastAsia="zh-CN" w:bidi="ar"/>
+              </w:rPr>
+              <w:t>RF001</w:t>
+            </w:r>
+          </w:p>
+        </w:tc>
+        <w:tc>
+          <w:tcPr>
+            <w:tcW w:w="0" w:type="auto"/>
+            <w:tcBorders>
+              <w:top w:val="nil"/>
+              <w:left w:val="nil"/>
+              <w:bottom w:val="nil"/>
+              <w:right w:val="nil"/>
+            </w:tcBorders>
+            <w:shd w:val="clear"/>
+            <w:noWrap/>
+            <w:vAlign w:val="center"/>
+          </w:tcPr>
+          <w:p>
+            <w:pPr>
+              <w:keepNext w:val="0"/>
+              <w:keepLines w:val="0"/>
+              <w:widowControl/>
+              <w:suppressLineNumbers w:val="0"/>
+              <w:jc w:val="left"/>
+              <w:textAlignment w:val="center"/>
+              <w:rPr>
+                <w:rFonts w:hint="default" w:ascii="Arial" w:hAnsi="Arial" w:cs="Arial"/>
+                <w:i w:val="0"/>
+                <w:iCs w:val="0"/>
+                <w:color w:val="000000"/>
+                <w:u w:val="none"/>
+              </w:rPr>
+            </w:pPr>
+            <w:r>
+              <w:rPr>
+                <w:rFonts w:hint="default" w:ascii="Arial" w:hAnsi="Arial" w:eastAsia="SimSun" w:cs="Arial"/>
+                <w:i w:val="0"/>
+                <w:iCs w:val="0"/>
+                <w:color w:val="000000"/>
+                <w:kern w:val="0"/>
+                <w:sz w:val="24"/>
+                <w:szCs w:val="24"/>
+                <w:u w:val="none"/>
+                <w:bdr w:val="none" w:color="auto" w:sz="0" w:space="0"/>
+                <w:lang w:val="en-US" w:eastAsia="zh-CN" w:bidi="ar"/>
+              </w:rPr>
+              <w:t>Compra de produtos</w:t>
+            </w:r>
+          </w:p>
+        </w:tc>
+        <w:tc>
+          <w:tcPr>
+            <w:tcW w:w="0" w:type="auto"/>
+            <w:tcBorders>
+              <w:top w:val="nil"/>
+              <w:left w:val="nil"/>
+              <w:bottom w:val="nil"/>
+              <w:right w:val="nil"/>
+            </w:tcBorders>
+            <w:shd w:val="clear"/>
+            <w:vAlign w:val="center"/>
+          </w:tcPr>
+          <w:p>
+            <w:pPr>
+              <w:keepNext w:val="0"/>
+              <w:keepLines w:val="0"/>
+              <w:widowControl/>
+              <w:suppressLineNumbers w:val="0"/>
+              <w:jc w:val="left"/>
+              <w:textAlignment w:val="center"/>
+              <w:rPr>
+                <w:rFonts w:hint="default" w:ascii="Arial" w:hAnsi="Arial" w:cs="Arial"/>
+                <w:i w:val="0"/>
+                <w:iCs w:val="0"/>
+                <w:color w:val="000000"/>
+                <w:u w:val="none"/>
+              </w:rPr>
+            </w:pPr>
+            <w:r>
+              <w:rPr>
+                <w:rFonts w:hint="default" w:ascii="Arial" w:hAnsi="Arial" w:eastAsia="SimSun" w:cs="Arial"/>
+                <w:i w:val="0"/>
+                <w:iCs w:val="0"/>
+                <w:color w:val="000000"/>
+                <w:kern w:val="0"/>
+                <w:sz w:val="24"/>
+                <w:szCs w:val="24"/>
+                <w:u w:val="none"/>
+                <w:bdr w:val="none" w:color="auto" w:sz="0" w:space="0"/>
+                <w:lang w:val="en-US" w:eastAsia="zh-CN" w:bidi="ar"/>
+              </w:rPr>
+              <w:t xml:space="preserve">Funcionalidade destinada ao </w:t>
+            </w:r>
+            <w:r>
+              <w:rPr>
+                <w:rFonts w:hint="default" w:ascii="Arial" w:hAnsi="Arial" w:eastAsia="SimSun" w:cs="Arial"/>
+                <w:i w:val="0"/>
+                <w:iCs w:val="0"/>
+                <w:color w:val="000000"/>
+                <w:kern w:val="0"/>
+                <w:sz w:val="24"/>
+                <w:szCs w:val="24"/>
+                <w:u w:val="none"/>
+                <w:bdr w:val="none" w:color="auto" w:sz="0" w:space="0"/>
+                <w:lang w:val="en-US" w:eastAsia="zh-CN" w:bidi="ar"/>
+              </w:rPr>
+              <w:br w:type="textWrapping"/>
+            </w:r>
+            <w:r>
+              <w:rPr>
+                <w:rFonts w:hint="default" w:ascii="Arial" w:hAnsi="Arial" w:eastAsia="SimSun" w:cs="Arial"/>
+                <w:i w:val="0"/>
+                <w:iCs w:val="0"/>
+                <w:color w:val="000000"/>
+                <w:kern w:val="0"/>
+                <w:sz w:val="24"/>
+                <w:szCs w:val="24"/>
+                <w:u w:val="none"/>
+                <w:bdr w:val="none" w:color="auto" w:sz="0" w:space="0"/>
+                <w:lang w:val="en-US" w:eastAsia="zh-CN" w:bidi="ar"/>
+              </w:rPr>
+              <w:t>usuário para a compra de produtos</w:t>
+            </w:r>
+          </w:p>
+        </w:tc>
+      </w:tr>
+      <w:tr>
+        <w:tblPrEx>
+          <w:tblBorders>
+            <w:top w:val="none" w:color="auto" w:sz="0" w:space="0"/>
+            <w:left w:val="none" w:color="auto" w:sz="0" w:space="0"/>
+            <w:bottom w:val="none" w:color="auto" w:sz="0" w:space="0"/>
+            <w:right w:val="none" w:color="auto" w:sz="0" w:space="0"/>
+            <w:insideH w:val="none" w:color="auto" w:sz="0" w:space="0"/>
+            <w:insideV w:val="none" w:color="auto" w:sz="0" w:space="0"/>
+          </w:tblBorders>
+          <w:shd w:val="clear"/>
+          <w:tblCellMar>
+            <w:top w:w="0" w:type="dxa"/>
+            <w:left w:w="108" w:type="dxa"/>
+            <w:bottom w:w="0" w:type="dxa"/>
+            <w:right w:w="108" w:type="dxa"/>
+          </w:tblCellMar>
+        </w:tblPrEx>
+        <w:trPr>
+          <w:trHeight w:val="517" w:hRule="atLeast"/>
+        </w:trPr>
+        <w:tc>
+          <w:tcPr>
+            <w:tcW w:w="0" w:type="auto"/>
+            <w:tcBorders>
+              <w:top w:val="nil"/>
+              <w:left w:val="nil"/>
+              <w:bottom w:val="nil"/>
+              <w:right w:val="nil"/>
+            </w:tcBorders>
+            <w:shd w:val="clear"/>
+            <w:noWrap/>
+            <w:vAlign w:val="center"/>
+          </w:tcPr>
+          <w:p>
+            <w:pPr>
+              <w:keepNext w:val="0"/>
+              <w:keepLines w:val="0"/>
+              <w:widowControl/>
+              <w:suppressLineNumbers w:val="0"/>
+              <w:jc w:val="left"/>
+              <w:textAlignment w:val="center"/>
+              <w:rPr>
+                <w:rFonts w:hint="default" w:ascii="Arial" w:hAnsi="Arial" w:cs="Arial"/>
+                <w:i w:val="0"/>
+                <w:iCs w:val="0"/>
+                <w:color w:val="000000"/>
+                <w:u w:val="none"/>
+              </w:rPr>
+            </w:pPr>
+            <w:r>
+              <w:rPr>
+                <w:rFonts w:hint="default" w:ascii="Arial" w:hAnsi="Arial" w:eastAsia="SimSun" w:cs="Arial"/>
+                <w:i w:val="0"/>
+                <w:iCs w:val="0"/>
+                <w:color w:val="000000"/>
+                <w:kern w:val="0"/>
+                <w:sz w:val="24"/>
+                <w:szCs w:val="24"/>
+                <w:u w:val="none"/>
+                <w:bdr w:val="none" w:color="auto" w:sz="0" w:space="0"/>
+                <w:lang w:val="en-US" w:eastAsia="zh-CN" w:bidi="ar"/>
+              </w:rPr>
+              <w:t>RF002</w:t>
+            </w:r>
+          </w:p>
+        </w:tc>
+        <w:tc>
+          <w:tcPr>
+            <w:tcW w:w="0" w:type="auto"/>
+            <w:tcBorders>
+              <w:top w:val="nil"/>
+              <w:left w:val="nil"/>
+              <w:bottom w:val="nil"/>
+              <w:right w:val="nil"/>
+            </w:tcBorders>
+            <w:shd w:val="clear"/>
+            <w:noWrap/>
+            <w:vAlign w:val="center"/>
+          </w:tcPr>
+          <w:p>
+            <w:pPr>
+              <w:keepNext w:val="0"/>
+              <w:keepLines w:val="0"/>
+              <w:widowControl/>
+              <w:suppressLineNumbers w:val="0"/>
+              <w:jc w:val="left"/>
+              <w:textAlignment w:val="center"/>
+              <w:rPr>
+                <w:rFonts w:hint="default" w:ascii="Arial" w:hAnsi="Arial" w:cs="Arial"/>
+                <w:i w:val="0"/>
+                <w:iCs w:val="0"/>
+                <w:color w:val="000000"/>
+                <w:u w:val="none"/>
+              </w:rPr>
+            </w:pPr>
+            <w:r>
+              <w:rPr>
+                <w:rFonts w:hint="default" w:ascii="Arial" w:hAnsi="Arial" w:eastAsia="SimSun" w:cs="Arial"/>
+                <w:i w:val="0"/>
+                <w:iCs w:val="0"/>
+                <w:color w:val="000000"/>
+                <w:kern w:val="0"/>
+                <w:sz w:val="24"/>
+                <w:szCs w:val="24"/>
+                <w:u w:val="none"/>
+                <w:bdr w:val="none" w:color="auto" w:sz="0" w:space="0"/>
+                <w:lang w:val="en-US" w:eastAsia="zh-CN" w:bidi="ar"/>
+              </w:rPr>
+              <w:t>Cadastro de clientes</w:t>
+            </w:r>
+          </w:p>
+        </w:tc>
+        <w:tc>
+          <w:tcPr>
+            <w:tcW w:w="0" w:type="auto"/>
+            <w:tcBorders>
+              <w:top w:val="nil"/>
+              <w:left w:val="nil"/>
+              <w:bottom w:val="nil"/>
+              <w:right w:val="nil"/>
+            </w:tcBorders>
+            <w:shd w:val="clear"/>
+            <w:vAlign w:val="center"/>
+          </w:tcPr>
+          <w:p>
+            <w:pPr>
+              <w:keepNext w:val="0"/>
+              <w:keepLines w:val="0"/>
+              <w:widowControl/>
+              <w:suppressLineNumbers w:val="0"/>
+              <w:jc w:val="left"/>
+              <w:textAlignment w:val="center"/>
+              <w:rPr>
+                <w:rFonts w:hint="default" w:ascii="Arial" w:hAnsi="Arial" w:cs="Arial"/>
+                <w:i w:val="0"/>
+                <w:iCs w:val="0"/>
+                <w:color w:val="000000"/>
+                <w:u w:val="none"/>
+              </w:rPr>
+            </w:pPr>
+            <w:r>
+              <w:rPr>
+                <w:rFonts w:hint="default" w:ascii="Arial" w:hAnsi="Arial" w:eastAsia="SimSun" w:cs="Arial"/>
+                <w:i w:val="0"/>
+                <w:iCs w:val="0"/>
+                <w:color w:val="000000"/>
+                <w:kern w:val="0"/>
+                <w:sz w:val="24"/>
+                <w:szCs w:val="24"/>
+                <w:u w:val="none"/>
+                <w:bdr w:val="none" w:color="auto" w:sz="0" w:space="0"/>
+                <w:lang w:val="en-US" w:eastAsia="zh-CN" w:bidi="ar"/>
+              </w:rPr>
+              <w:t xml:space="preserve">Funcionalidade destinada ao usuário para a criação </w:t>
+            </w:r>
+            <w:r>
+              <w:rPr>
+                <w:rFonts w:hint="default" w:ascii="Arial" w:hAnsi="Arial" w:eastAsia="SimSun" w:cs="Arial"/>
+                <w:i w:val="0"/>
+                <w:iCs w:val="0"/>
+                <w:color w:val="000000"/>
+                <w:kern w:val="0"/>
+                <w:sz w:val="24"/>
+                <w:szCs w:val="24"/>
+                <w:u w:val="none"/>
+                <w:bdr w:val="none" w:color="auto" w:sz="0" w:space="0"/>
+                <w:lang w:val="en-US" w:eastAsia="zh-CN" w:bidi="ar"/>
+              </w:rPr>
+              <w:br w:type="textWrapping"/>
+            </w:r>
+            <w:r>
+              <w:rPr>
+                <w:rFonts w:hint="default" w:ascii="Arial" w:hAnsi="Arial" w:eastAsia="SimSun" w:cs="Arial"/>
+                <w:i w:val="0"/>
+                <w:iCs w:val="0"/>
+                <w:color w:val="000000"/>
+                <w:kern w:val="0"/>
+                <w:sz w:val="24"/>
+                <w:szCs w:val="24"/>
+                <w:u w:val="none"/>
+                <w:bdr w:val="none" w:color="auto" w:sz="0" w:space="0"/>
+                <w:lang w:val="en-US" w:eastAsia="zh-CN" w:bidi="ar"/>
+              </w:rPr>
+              <w:t>do seu cadastro</w:t>
+            </w:r>
+          </w:p>
+        </w:tc>
+      </w:tr>
+      <w:tr>
+        <w:tblPrEx>
+          <w:tblBorders>
+            <w:top w:val="none" w:color="auto" w:sz="0" w:space="0"/>
+            <w:left w:val="none" w:color="auto" w:sz="0" w:space="0"/>
+            <w:bottom w:val="none" w:color="auto" w:sz="0" w:space="0"/>
+            <w:right w:val="none" w:color="auto" w:sz="0" w:space="0"/>
+            <w:insideH w:val="none" w:color="auto" w:sz="0" w:space="0"/>
+            <w:insideV w:val="none" w:color="auto" w:sz="0" w:space="0"/>
+          </w:tblBorders>
+          <w:shd w:val="clear"/>
+          <w:tblCellMar>
+            <w:top w:w="0" w:type="dxa"/>
+            <w:left w:w="108" w:type="dxa"/>
+            <w:bottom w:w="0" w:type="dxa"/>
+            <w:right w:w="108" w:type="dxa"/>
+          </w:tblCellMar>
+        </w:tblPrEx>
+        <w:trPr>
+          <w:trHeight w:val="517" w:hRule="atLeast"/>
+        </w:trPr>
+        <w:tc>
+          <w:tcPr>
+            <w:tcW w:w="0" w:type="auto"/>
+            <w:tcBorders>
+              <w:top w:val="nil"/>
+              <w:left w:val="nil"/>
+              <w:bottom w:val="nil"/>
+              <w:right w:val="nil"/>
+            </w:tcBorders>
+            <w:shd w:val="clear"/>
+            <w:noWrap/>
+            <w:vAlign w:val="center"/>
+          </w:tcPr>
+          <w:p>
+            <w:pPr>
+              <w:keepNext w:val="0"/>
+              <w:keepLines w:val="0"/>
+              <w:widowControl/>
+              <w:suppressLineNumbers w:val="0"/>
+              <w:jc w:val="left"/>
+              <w:textAlignment w:val="center"/>
+              <w:rPr>
+                <w:rFonts w:hint="default" w:ascii="Arial" w:hAnsi="Arial" w:cs="Arial"/>
+                <w:i w:val="0"/>
+                <w:iCs w:val="0"/>
+                <w:color w:val="000000"/>
+                <w:u w:val="none"/>
+              </w:rPr>
+            </w:pPr>
+            <w:r>
+              <w:rPr>
+                <w:rFonts w:hint="default" w:ascii="Arial" w:hAnsi="Arial" w:eastAsia="SimSun" w:cs="Arial"/>
+                <w:i w:val="0"/>
+                <w:iCs w:val="0"/>
+                <w:color w:val="000000"/>
+                <w:kern w:val="0"/>
+                <w:sz w:val="24"/>
+                <w:szCs w:val="24"/>
+                <w:u w:val="none"/>
+                <w:bdr w:val="none" w:color="auto" w:sz="0" w:space="0"/>
+                <w:lang w:val="en-US" w:eastAsia="zh-CN" w:bidi="ar"/>
+              </w:rPr>
+              <w:t>RF003</w:t>
+            </w:r>
+          </w:p>
+        </w:tc>
+        <w:tc>
+          <w:tcPr>
+            <w:tcW w:w="0" w:type="auto"/>
+            <w:tcBorders>
+              <w:top w:val="nil"/>
+              <w:left w:val="nil"/>
+              <w:bottom w:val="nil"/>
+              <w:right w:val="nil"/>
+            </w:tcBorders>
+            <w:shd w:val="clear"/>
+            <w:noWrap/>
+            <w:vAlign w:val="center"/>
+          </w:tcPr>
+          <w:p>
+            <w:pPr>
+              <w:keepNext w:val="0"/>
+              <w:keepLines w:val="0"/>
+              <w:widowControl/>
+              <w:suppressLineNumbers w:val="0"/>
+              <w:jc w:val="left"/>
+              <w:textAlignment w:val="center"/>
+              <w:rPr>
+                <w:rFonts w:hint="default" w:ascii="Arial" w:hAnsi="Arial" w:cs="Arial"/>
+                <w:i w:val="0"/>
+                <w:iCs w:val="0"/>
+                <w:color w:val="000000"/>
+                <w:u w:val="none"/>
+              </w:rPr>
+            </w:pPr>
+            <w:r>
+              <w:rPr>
+                <w:rFonts w:hint="default" w:ascii="Arial" w:hAnsi="Arial" w:eastAsia="SimSun" w:cs="Arial"/>
+                <w:i w:val="0"/>
+                <w:iCs w:val="0"/>
+                <w:color w:val="000000"/>
+                <w:kern w:val="0"/>
+                <w:sz w:val="24"/>
+                <w:szCs w:val="24"/>
+                <w:u w:val="none"/>
+                <w:bdr w:val="none" w:color="auto" w:sz="0" w:space="0"/>
+                <w:lang w:val="en-US" w:eastAsia="zh-CN" w:bidi="ar"/>
+              </w:rPr>
+              <w:t>Login</w:t>
+            </w:r>
+          </w:p>
+        </w:tc>
+        <w:tc>
+          <w:tcPr>
+            <w:tcW w:w="0" w:type="auto"/>
+            <w:tcBorders>
+              <w:top w:val="nil"/>
+              <w:left w:val="nil"/>
+              <w:bottom w:val="nil"/>
+              <w:right w:val="nil"/>
+            </w:tcBorders>
+            <w:shd w:val="clear"/>
+            <w:vAlign w:val="center"/>
+          </w:tcPr>
+          <w:p>
+            <w:pPr>
+              <w:keepNext w:val="0"/>
+              <w:keepLines w:val="0"/>
+              <w:widowControl/>
+              <w:suppressLineNumbers w:val="0"/>
+              <w:jc w:val="left"/>
+              <w:textAlignment w:val="center"/>
+              <w:rPr>
+                <w:rFonts w:hint="default" w:ascii="Arial" w:hAnsi="Arial" w:cs="Arial"/>
+                <w:i w:val="0"/>
+                <w:iCs w:val="0"/>
+                <w:color w:val="000000"/>
+                <w:u w:val="none"/>
+              </w:rPr>
+            </w:pPr>
+            <w:r>
+              <w:rPr>
+                <w:rFonts w:hint="default" w:ascii="Arial" w:hAnsi="Arial" w:eastAsia="SimSun" w:cs="Arial"/>
+                <w:i w:val="0"/>
+                <w:iCs w:val="0"/>
+                <w:color w:val="000000"/>
+                <w:kern w:val="0"/>
+                <w:sz w:val="24"/>
+                <w:szCs w:val="24"/>
+                <w:u w:val="none"/>
+                <w:bdr w:val="none" w:color="auto" w:sz="0" w:space="0"/>
+                <w:lang w:val="en-US" w:eastAsia="zh-CN" w:bidi="ar"/>
+              </w:rPr>
+              <w:t>Funcionalidade destinada a todos os usuários</w:t>
+            </w:r>
+            <w:r>
+              <w:rPr>
+                <w:rFonts w:hint="default" w:ascii="Arial" w:hAnsi="Arial" w:eastAsia="SimSun" w:cs="Arial"/>
+                <w:i w:val="0"/>
+                <w:iCs w:val="0"/>
+                <w:color w:val="000000"/>
+                <w:kern w:val="0"/>
+                <w:sz w:val="24"/>
+                <w:szCs w:val="24"/>
+                <w:u w:val="none"/>
+                <w:bdr w:val="none" w:color="auto" w:sz="0" w:space="0"/>
+                <w:lang w:val="en-US" w:eastAsia="zh-CN" w:bidi="ar"/>
+              </w:rPr>
+              <w:br w:type="textWrapping"/>
+            </w:r>
+            <w:r>
+              <w:rPr>
+                <w:rFonts w:hint="default" w:ascii="Arial" w:hAnsi="Arial" w:eastAsia="SimSun" w:cs="Arial"/>
+                <w:i w:val="0"/>
+                <w:iCs w:val="0"/>
+                <w:color w:val="000000"/>
+                <w:kern w:val="0"/>
+                <w:sz w:val="24"/>
+                <w:szCs w:val="24"/>
+                <w:u w:val="none"/>
+                <w:bdr w:val="none" w:color="auto" w:sz="0" w:space="0"/>
+                <w:lang w:val="en-US" w:eastAsia="zh-CN" w:bidi="ar"/>
+              </w:rPr>
+              <w:t>para acessar sua conta cadastrada dentro do sistema</w:t>
+            </w:r>
+          </w:p>
+        </w:tc>
+      </w:tr>
+      <w:tr>
+        <w:tblPrEx>
+          <w:tblBorders>
+            <w:top w:val="none" w:color="auto" w:sz="0" w:space="0"/>
+            <w:left w:val="none" w:color="auto" w:sz="0" w:space="0"/>
+            <w:bottom w:val="none" w:color="auto" w:sz="0" w:space="0"/>
+            <w:right w:val="none" w:color="auto" w:sz="0" w:space="0"/>
+            <w:insideH w:val="none" w:color="auto" w:sz="0" w:space="0"/>
+            <w:insideV w:val="none" w:color="auto" w:sz="0" w:space="0"/>
+          </w:tblBorders>
+          <w:shd w:val="clear"/>
+          <w:tblCellMar>
+            <w:top w:w="0" w:type="dxa"/>
+            <w:left w:w="108" w:type="dxa"/>
+            <w:bottom w:w="0" w:type="dxa"/>
+            <w:right w:w="108" w:type="dxa"/>
+          </w:tblCellMar>
+        </w:tblPrEx>
+        <w:trPr>
+          <w:trHeight w:val="776" w:hRule="atLeast"/>
+        </w:trPr>
+        <w:tc>
+          <w:tcPr>
+            <w:tcW w:w="0" w:type="auto"/>
+            <w:tcBorders>
+              <w:top w:val="nil"/>
+              <w:left w:val="nil"/>
+              <w:bottom w:val="nil"/>
+              <w:right w:val="nil"/>
+            </w:tcBorders>
+            <w:shd w:val="clear"/>
+            <w:noWrap/>
+            <w:vAlign w:val="center"/>
+          </w:tcPr>
+          <w:p>
+            <w:pPr>
+              <w:keepNext w:val="0"/>
+              <w:keepLines w:val="0"/>
+              <w:widowControl/>
+              <w:suppressLineNumbers w:val="0"/>
+              <w:jc w:val="left"/>
+              <w:textAlignment w:val="center"/>
+              <w:rPr>
+                <w:rFonts w:hint="default" w:ascii="Arial" w:hAnsi="Arial" w:cs="Arial"/>
+                <w:i w:val="0"/>
+                <w:iCs w:val="0"/>
+                <w:color w:val="000000"/>
+                <w:u w:val="none"/>
+              </w:rPr>
+            </w:pPr>
+            <w:r>
+              <w:rPr>
+                <w:rFonts w:hint="default" w:ascii="Arial" w:hAnsi="Arial" w:eastAsia="SimSun" w:cs="Arial"/>
+                <w:i w:val="0"/>
+                <w:iCs w:val="0"/>
+                <w:color w:val="000000"/>
+                <w:kern w:val="0"/>
+                <w:sz w:val="24"/>
+                <w:szCs w:val="24"/>
+                <w:u w:val="none"/>
+                <w:bdr w:val="none" w:color="auto" w:sz="0" w:space="0"/>
+                <w:lang w:val="en-US" w:eastAsia="zh-CN" w:bidi="ar"/>
+              </w:rPr>
+              <w:t>RF004</w:t>
+            </w:r>
+          </w:p>
+        </w:tc>
+        <w:tc>
+          <w:tcPr>
+            <w:tcW w:w="0" w:type="auto"/>
+            <w:tcBorders>
+              <w:top w:val="nil"/>
+              <w:left w:val="nil"/>
+              <w:bottom w:val="nil"/>
+              <w:right w:val="nil"/>
+            </w:tcBorders>
+            <w:shd w:val="clear"/>
+            <w:noWrap/>
+            <w:vAlign w:val="center"/>
+          </w:tcPr>
+          <w:p>
+            <w:pPr>
+              <w:keepNext w:val="0"/>
+              <w:keepLines w:val="0"/>
+              <w:widowControl/>
+              <w:suppressLineNumbers w:val="0"/>
+              <w:jc w:val="left"/>
+              <w:textAlignment w:val="center"/>
+              <w:rPr>
+                <w:rFonts w:hint="default" w:ascii="Arial" w:hAnsi="Arial" w:cs="Arial"/>
+                <w:i w:val="0"/>
+                <w:iCs w:val="0"/>
+                <w:color w:val="000000"/>
+                <w:u w:val="none"/>
+              </w:rPr>
+            </w:pPr>
+            <w:r>
+              <w:rPr>
+                <w:rFonts w:hint="default" w:ascii="Arial" w:hAnsi="Arial" w:eastAsia="SimSun" w:cs="Arial"/>
+                <w:i w:val="0"/>
+                <w:iCs w:val="0"/>
+                <w:color w:val="000000"/>
+                <w:kern w:val="0"/>
+                <w:sz w:val="24"/>
+                <w:szCs w:val="24"/>
+                <w:u w:val="none"/>
+                <w:bdr w:val="none" w:color="auto" w:sz="0" w:space="0"/>
+                <w:lang w:val="en-US" w:eastAsia="zh-CN" w:bidi="ar"/>
+              </w:rPr>
+              <w:t>Alteração das informações do cliente</w:t>
+            </w:r>
+          </w:p>
+        </w:tc>
+        <w:tc>
+          <w:tcPr>
+            <w:tcW w:w="0" w:type="auto"/>
+            <w:tcBorders>
+              <w:top w:val="nil"/>
+              <w:left w:val="nil"/>
+              <w:bottom w:val="nil"/>
+              <w:right w:val="nil"/>
+            </w:tcBorders>
+            <w:shd w:val="clear"/>
+            <w:vAlign w:val="center"/>
+          </w:tcPr>
+          <w:p>
+            <w:pPr>
+              <w:keepNext w:val="0"/>
+              <w:keepLines w:val="0"/>
+              <w:widowControl/>
+              <w:suppressLineNumbers w:val="0"/>
+              <w:jc w:val="left"/>
+              <w:textAlignment w:val="center"/>
+              <w:rPr>
+                <w:rFonts w:hint="default" w:ascii="Arial" w:hAnsi="Arial" w:cs="Arial"/>
+                <w:i w:val="0"/>
+                <w:iCs w:val="0"/>
+                <w:color w:val="000000"/>
+                <w:u w:val="none"/>
+              </w:rPr>
+            </w:pPr>
+            <w:r>
+              <w:rPr>
+                <w:rFonts w:hint="default" w:ascii="Arial" w:hAnsi="Arial" w:eastAsia="SimSun" w:cs="Arial"/>
+                <w:i w:val="0"/>
+                <w:iCs w:val="0"/>
+                <w:color w:val="000000"/>
+                <w:kern w:val="0"/>
+                <w:sz w:val="24"/>
+                <w:szCs w:val="24"/>
+                <w:u w:val="none"/>
+                <w:bdr w:val="none" w:color="auto" w:sz="0" w:space="0"/>
+                <w:lang w:val="en-US" w:eastAsia="zh-CN" w:bidi="ar"/>
+              </w:rPr>
+              <w:t>Funcionalidade destinada ao usuário logado em sua conta para</w:t>
+            </w:r>
+            <w:r>
+              <w:rPr>
+                <w:rFonts w:hint="default" w:ascii="Arial" w:hAnsi="Arial" w:eastAsia="SimSun" w:cs="Arial"/>
+                <w:i w:val="0"/>
+                <w:iCs w:val="0"/>
+                <w:color w:val="000000"/>
+                <w:kern w:val="0"/>
+                <w:sz w:val="24"/>
+                <w:szCs w:val="24"/>
+                <w:u w:val="none"/>
+                <w:bdr w:val="none" w:color="auto" w:sz="0" w:space="0"/>
+                <w:lang w:val="en-US" w:eastAsia="zh-CN" w:bidi="ar"/>
+              </w:rPr>
+              <w:br w:type="textWrapping"/>
+            </w:r>
+            <w:r>
+              <w:rPr>
+                <w:rFonts w:hint="default" w:ascii="Arial" w:hAnsi="Arial" w:eastAsia="SimSun" w:cs="Arial"/>
+                <w:i w:val="0"/>
+                <w:iCs w:val="0"/>
+                <w:color w:val="000000"/>
+                <w:kern w:val="0"/>
+                <w:sz w:val="24"/>
+                <w:szCs w:val="24"/>
+                <w:u w:val="none"/>
+                <w:bdr w:val="none" w:color="auto" w:sz="0" w:space="0"/>
+                <w:lang w:val="en-US" w:eastAsia="zh-CN" w:bidi="ar"/>
+              </w:rPr>
+              <w:t>fazer a alteração em relação as informações dele.</w:t>
+            </w:r>
+          </w:p>
+        </w:tc>
+      </w:tr>
+      <w:tr>
+        <w:tblPrEx>
+          <w:tblBorders>
+            <w:top w:val="none" w:color="auto" w:sz="0" w:space="0"/>
+            <w:left w:val="none" w:color="auto" w:sz="0" w:space="0"/>
+            <w:bottom w:val="none" w:color="auto" w:sz="0" w:space="0"/>
+            <w:right w:val="none" w:color="auto" w:sz="0" w:space="0"/>
+            <w:insideH w:val="none" w:color="auto" w:sz="0" w:space="0"/>
+            <w:insideV w:val="none" w:color="auto" w:sz="0" w:space="0"/>
+          </w:tblBorders>
+          <w:shd w:val="clear"/>
+          <w:tblCellMar>
+            <w:top w:w="0" w:type="dxa"/>
+            <w:left w:w="108" w:type="dxa"/>
+            <w:bottom w:w="0" w:type="dxa"/>
+            <w:right w:w="108" w:type="dxa"/>
+          </w:tblCellMar>
+        </w:tblPrEx>
+        <w:trPr>
+          <w:trHeight w:val="713" w:hRule="atLeast"/>
+        </w:trPr>
+        <w:tc>
+          <w:tcPr>
+            <w:tcW w:w="0" w:type="auto"/>
+            <w:tcBorders>
+              <w:top w:val="nil"/>
+              <w:left w:val="nil"/>
+              <w:bottom w:val="nil"/>
+              <w:right w:val="nil"/>
+            </w:tcBorders>
+            <w:shd w:val="clear"/>
+            <w:noWrap/>
+            <w:vAlign w:val="center"/>
+          </w:tcPr>
+          <w:p>
+            <w:pPr>
+              <w:keepNext w:val="0"/>
+              <w:keepLines w:val="0"/>
+              <w:widowControl/>
+              <w:suppressLineNumbers w:val="0"/>
+              <w:jc w:val="left"/>
+              <w:textAlignment w:val="center"/>
+              <w:rPr>
+                <w:rFonts w:hint="default" w:ascii="Arial" w:hAnsi="Arial" w:cs="Arial"/>
+                <w:i w:val="0"/>
+                <w:iCs w:val="0"/>
+                <w:color w:val="000000"/>
+                <w:u w:val="none"/>
+              </w:rPr>
+            </w:pPr>
+            <w:r>
+              <w:rPr>
+                <w:rFonts w:hint="default" w:ascii="Arial" w:hAnsi="Arial" w:eastAsia="SimSun" w:cs="Arial"/>
+                <w:i w:val="0"/>
+                <w:iCs w:val="0"/>
+                <w:color w:val="000000"/>
+                <w:kern w:val="0"/>
+                <w:sz w:val="24"/>
+                <w:szCs w:val="24"/>
+                <w:u w:val="none"/>
+                <w:bdr w:val="none" w:color="auto" w:sz="0" w:space="0"/>
+                <w:lang w:val="en-US" w:eastAsia="zh-CN" w:bidi="ar"/>
+              </w:rPr>
+              <w:t>RF005</w:t>
+            </w:r>
+          </w:p>
+        </w:tc>
+        <w:tc>
+          <w:tcPr>
+            <w:tcW w:w="0" w:type="auto"/>
+            <w:tcBorders>
+              <w:top w:val="nil"/>
+              <w:left w:val="nil"/>
+              <w:bottom w:val="nil"/>
+              <w:right w:val="nil"/>
+            </w:tcBorders>
+            <w:shd w:val="clear"/>
+            <w:noWrap/>
+            <w:vAlign w:val="center"/>
+          </w:tcPr>
+          <w:p>
+            <w:pPr>
+              <w:keepNext w:val="0"/>
+              <w:keepLines w:val="0"/>
+              <w:widowControl/>
+              <w:suppressLineNumbers w:val="0"/>
+              <w:jc w:val="left"/>
+              <w:textAlignment w:val="center"/>
+              <w:rPr>
+                <w:rFonts w:hint="default" w:ascii="Arial" w:hAnsi="Arial" w:cs="Arial"/>
+                <w:i w:val="0"/>
+                <w:iCs w:val="0"/>
+                <w:color w:val="000000"/>
+                <w:u w:val="none"/>
+              </w:rPr>
+            </w:pPr>
+            <w:r>
+              <w:rPr>
+                <w:rFonts w:hint="default" w:ascii="Arial" w:hAnsi="Arial" w:eastAsia="SimSun" w:cs="Arial"/>
+                <w:i w:val="0"/>
+                <w:iCs w:val="0"/>
+                <w:color w:val="000000"/>
+                <w:kern w:val="0"/>
+                <w:sz w:val="24"/>
+                <w:szCs w:val="24"/>
+                <w:u w:val="none"/>
+                <w:bdr w:val="none" w:color="auto" w:sz="0" w:space="0"/>
+                <w:lang w:val="en-US" w:eastAsia="zh-CN" w:bidi="ar"/>
+              </w:rPr>
+              <w:t>Alteração da senha do cliente</w:t>
+            </w:r>
+          </w:p>
+        </w:tc>
+        <w:tc>
+          <w:tcPr>
+            <w:tcW w:w="0" w:type="auto"/>
+            <w:tcBorders>
+              <w:top w:val="nil"/>
+              <w:left w:val="nil"/>
+              <w:bottom w:val="nil"/>
+              <w:right w:val="nil"/>
+            </w:tcBorders>
+            <w:shd w:val="clear"/>
+            <w:vAlign w:val="center"/>
+          </w:tcPr>
+          <w:p>
+            <w:pPr>
+              <w:keepNext w:val="0"/>
+              <w:keepLines w:val="0"/>
+              <w:widowControl/>
+              <w:suppressLineNumbers w:val="0"/>
+              <w:jc w:val="left"/>
+              <w:textAlignment w:val="center"/>
+              <w:rPr>
+                <w:rFonts w:hint="default" w:ascii="Arial" w:hAnsi="Arial" w:cs="Arial"/>
+                <w:i w:val="0"/>
+                <w:iCs w:val="0"/>
+                <w:color w:val="000000"/>
+                <w:u w:val="none"/>
+              </w:rPr>
+            </w:pPr>
+            <w:r>
+              <w:rPr>
+                <w:rFonts w:hint="default" w:ascii="Arial" w:hAnsi="Arial" w:eastAsia="SimSun" w:cs="Arial"/>
+                <w:i w:val="0"/>
+                <w:iCs w:val="0"/>
+                <w:color w:val="000000"/>
+                <w:kern w:val="0"/>
+                <w:sz w:val="24"/>
+                <w:szCs w:val="24"/>
+                <w:u w:val="none"/>
+                <w:bdr w:val="none" w:color="auto" w:sz="0" w:space="0"/>
+                <w:lang w:val="en-US" w:eastAsia="zh-CN" w:bidi="ar"/>
+              </w:rPr>
+              <w:t>Funcionalidade destinada ao usuário logado em sua conta</w:t>
+            </w:r>
+            <w:r>
+              <w:rPr>
+                <w:rFonts w:hint="default" w:ascii="Arial" w:hAnsi="Arial" w:eastAsia="SimSun" w:cs="Arial"/>
+                <w:i w:val="0"/>
+                <w:iCs w:val="0"/>
+                <w:color w:val="000000"/>
+                <w:kern w:val="0"/>
+                <w:sz w:val="24"/>
+                <w:szCs w:val="24"/>
+                <w:u w:val="none"/>
+                <w:bdr w:val="none" w:color="auto" w:sz="0" w:space="0"/>
+                <w:lang w:val="en-US" w:eastAsia="zh-CN" w:bidi="ar"/>
+              </w:rPr>
+              <w:br w:type="textWrapping"/>
+            </w:r>
+            <w:r>
+              <w:rPr>
+                <w:rFonts w:hint="default" w:ascii="Arial" w:hAnsi="Arial" w:eastAsia="SimSun" w:cs="Arial"/>
+                <w:i w:val="0"/>
+                <w:iCs w:val="0"/>
+                <w:color w:val="000000"/>
+                <w:kern w:val="0"/>
+                <w:sz w:val="24"/>
+                <w:szCs w:val="24"/>
+                <w:u w:val="none"/>
+                <w:bdr w:val="none" w:color="auto" w:sz="0" w:space="0"/>
+                <w:lang w:val="en-US" w:eastAsia="zh-CN" w:bidi="ar"/>
+              </w:rPr>
+              <w:t>para fazer a alteração de sua senha</w:t>
+            </w:r>
+          </w:p>
+        </w:tc>
+      </w:tr>
+      <w:tr>
+        <w:tblPrEx>
+          <w:tblBorders>
+            <w:top w:val="none" w:color="auto" w:sz="0" w:space="0"/>
+            <w:left w:val="none" w:color="auto" w:sz="0" w:space="0"/>
+            <w:bottom w:val="none" w:color="auto" w:sz="0" w:space="0"/>
+            <w:right w:val="none" w:color="auto" w:sz="0" w:space="0"/>
+            <w:insideH w:val="none" w:color="auto" w:sz="0" w:space="0"/>
+            <w:insideV w:val="none" w:color="auto" w:sz="0" w:space="0"/>
+          </w:tblBorders>
+          <w:shd w:val="clear"/>
+          <w:tblCellMar>
+            <w:top w:w="0" w:type="dxa"/>
+            <w:left w:w="108" w:type="dxa"/>
+            <w:bottom w:w="0" w:type="dxa"/>
+            <w:right w:w="108" w:type="dxa"/>
+          </w:tblCellMar>
+        </w:tblPrEx>
+        <w:trPr>
+          <w:trHeight w:val="776" w:hRule="atLeast"/>
+        </w:trPr>
+        <w:tc>
+          <w:tcPr>
+            <w:tcW w:w="0" w:type="auto"/>
+            <w:tcBorders>
+              <w:top w:val="nil"/>
+              <w:left w:val="nil"/>
+              <w:bottom w:val="nil"/>
+              <w:right w:val="nil"/>
+            </w:tcBorders>
+            <w:shd w:val="clear"/>
+            <w:noWrap/>
+            <w:vAlign w:val="center"/>
+          </w:tcPr>
+          <w:p>
+            <w:pPr>
+              <w:keepNext w:val="0"/>
+              <w:keepLines w:val="0"/>
+              <w:widowControl/>
+              <w:suppressLineNumbers w:val="0"/>
+              <w:jc w:val="left"/>
+              <w:textAlignment w:val="center"/>
+              <w:rPr>
+                <w:rFonts w:hint="default" w:ascii="Arial" w:hAnsi="Arial" w:cs="Arial"/>
+                <w:i w:val="0"/>
+                <w:iCs w:val="0"/>
+                <w:color w:val="000000"/>
+                <w:u w:val="none"/>
+              </w:rPr>
+            </w:pPr>
+            <w:r>
+              <w:rPr>
+                <w:rFonts w:hint="default" w:ascii="Arial" w:hAnsi="Arial" w:eastAsia="SimSun" w:cs="Arial"/>
+                <w:i w:val="0"/>
+                <w:iCs w:val="0"/>
+                <w:color w:val="000000"/>
+                <w:kern w:val="0"/>
+                <w:sz w:val="24"/>
+                <w:szCs w:val="24"/>
+                <w:u w:val="none"/>
+                <w:bdr w:val="none" w:color="auto" w:sz="0" w:space="0"/>
+                <w:lang w:val="en-US" w:eastAsia="zh-CN" w:bidi="ar"/>
+              </w:rPr>
+              <w:t>RF006</w:t>
+            </w:r>
+          </w:p>
+        </w:tc>
+        <w:tc>
+          <w:tcPr>
+            <w:tcW w:w="0" w:type="auto"/>
+            <w:tcBorders>
+              <w:top w:val="nil"/>
+              <w:left w:val="nil"/>
+              <w:bottom w:val="nil"/>
+              <w:right w:val="nil"/>
+            </w:tcBorders>
+            <w:shd w:val="clear"/>
+            <w:noWrap/>
+            <w:vAlign w:val="center"/>
+          </w:tcPr>
+          <w:p>
+            <w:pPr>
+              <w:keepNext w:val="0"/>
+              <w:keepLines w:val="0"/>
+              <w:widowControl/>
+              <w:suppressLineNumbers w:val="0"/>
+              <w:jc w:val="left"/>
+              <w:textAlignment w:val="center"/>
+              <w:rPr>
+                <w:rFonts w:hint="default" w:ascii="Arial" w:hAnsi="Arial" w:cs="Arial"/>
+                <w:i w:val="0"/>
+                <w:iCs w:val="0"/>
+                <w:color w:val="000000"/>
+                <w:u w:val="none"/>
+              </w:rPr>
+            </w:pPr>
+            <w:r>
+              <w:rPr>
+                <w:rFonts w:hint="default" w:ascii="Arial" w:hAnsi="Arial" w:eastAsia="SimSun" w:cs="Arial"/>
+                <w:i w:val="0"/>
+                <w:iCs w:val="0"/>
+                <w:color w:val="000000"/>
+                <w:kern w:val="0"/>
+                <w:sz w:val="24"/>
+                <w:szCs w:val="24"/>
+                <w:u w:val="none"/>
+                <w:bdr w:val="none" w:color="auto" w:sz="0" w:space="0"/>
+                <w:lang w:val="en-US" w:eastAsia="zh-CN" w:bidi="ar"/>
+              </w:rPr>
+              <w:t>Adicionar endereço ou alterar</w:t>
+            </w:r>
+          </w:p>
+        </w:tc>
+        <w:tc>
+          <w:tcPr>
+            <w:tcW w:w="0" w:type="auto"/>
+            <w:tcBorders>
+              <w:top w:val="nil"/>
+              <w:left w:val="nil"/>
+              <w:bottom w:val="nil"/>
+              <w:right w:val="nil"/>
+            </w:tcBorders>
+            <w:shd w:val="clear"/>
+            <w:vAlign w:val="center"/>
+          </w:tcPr>
+          <w:p>
+            <w:pPr>
+              <w:keepNext w:val="0"/>
+              <w:keepLines w:val="0"/>
+              <w:widowControl/>
+              <w:suppressLineNumbers w:val="0"/>
+              <w:jc w:val="left"/>
+              <w:textAlignment w:val="center"/>
+              <w:rPr>
+                <w:rFonts w:hint="default" w:ascii="Arial" w:hAnsi="Arial" w:cs="Arial"/>
+                <w:i w:val="0"/>
+                <w:iCs w:val="0"/>
+                <w:color w:val="000000"/>
+                <w:u w:val="none"/>
+              </w:rPr>
+            </w:pPr>
+            <w:r>
+              <w:rPr>
+                <w:rFonts w:hint="default" w:ascii="Arial" w:hAnsi="Arial" w:eastAsia="SimSun" w:cs="Arial"/>
+                <w:i w:val="0"/>
+                <w:iCs w:val="0"/>
+                <w:color w:val="000000"/>
+                <w:kern w:val="0"/>
+                <w:sz w:val="24"/>
+                <w:szCs w:val="24"/>
+                <w:u w:val="none"/>
+                <w:bdr w:val="none" w:color="auto" w:sz="0" w:space="0"/>
+                <w:lang w:val="en-US" w:eastAsia="zh-CN" w:bidi="ar"/>
+              </w:rPr>
+              <w:t>Funcionalidade destinada ao usuário logado em sua conta para adicionar um endereço a sua conta ou fazer a alteração dele</w:t>
+            </w:r>
+          </w:p>
+        </w:tc>
+      </w:tr>
+      <w:tr>
+        <w:tblPrEx>
+          <w:tblBorders>
+            <w:top w:val="none" w:color="auto" w:sz="0" w:space="0"/>
+            <w:left w:val="none" w:color="auto" w:sz="0" w:space="0"/>
+            <w:bottom w:val="none" w:color="auto" w:sz="0" w:space="0"/>
+            <w:right w:val="none" w:color="auto" w:sz="0" w:space="0"/>
+            <w:insideH w:val="none" w:color="auto" w:sz="0" w:space="0"/>
+            <w:insideV w:val="none" w:color="auto" w:sz="0" w:space="0"/>
+          </w:tblBorders>
+          <w:shd w:val="clear"/>
+          <w:tblCellMar>
+            <w:top w:w="0" w:type="dxa"/>
+            <w:left w:w="108" w:type="dxa"/>
+            <w:bottom w:w="0" w:type="dxa"/>
+            <w:right w:w="108" w:type="dxa"/>
+          </w:tblCellMar>
+        </w:tblPrEx>
+        <w:trPr>
+          <w:trHeight w:val="776" w:hRule="atLeast"/>
+        </w:trPr>
+        <w:tc>
+          <w:tcPr>
+            <w:tcW w:w="0" w:type="auto"/>
+            <w:tcBorders>
+              <w:top w:val="nil"/>
+              <w:left w:val="nil"/>
+              <w:bottom w:val="nil"/>
+              <w:right w:val="nil"/>
+            </w:tcBorders>
+            <w:shd w:val="clear"/>
+            <w:noWrap/>
+            <w:vAlign w:val="center"/>
+          </w:tcPr>
+          <w:p>
+            <w:pPr>
+              <w:keepNext w:val="0"/>
+              <w:keepLines w:val="0"/>
+              <w:widowControl/>
+              <w:suppressLineNumbers w:val="0"/>
+              <w:jc w:val="left"/>
+              <w:textAlignment w:val="center"/>
+              <w:rPr>
+                <w:rFonts w:hint="default" w:ascii="Arial" w:hAnsi="Arial" w:cs="Arial"/>
+                <w:i w:val="0"/>
+                <w:iCs w:val="0"/>
+                <w:color w:val="000000"/>
+                <w:u w:val="none"/>
+              </w:rPr>
+            </w:pPr>
+            <w:r>
+              <w:rPr>
+                <w:rFonts w:hint="default" w:ascii="Arial" w:hAnsi="Arial" w:eastAsia="SimSun" w:cs="Arial"/>
+                <w:i w:val="0"/>
+                <w:iCs w:val="0"/>
+                <w:color w:val="000000"/>
+                <w:kern w:val="0"/>
+                <w:sz w:val="24"/>
+                <w:szCs w:val="24"/>
+                <w:u w:val="none"/>
+                <w:bdr w:val="none" w:color="auto" w:sz="0" w:space="0"/>
+                <w:lang w:val="en-US" w:eastAsia="zh-CN" w:bidi="ar"/>
+              </w:rPr>
+              <w:t>RF007</w:t>
+            </w:r>
+          </w:p>
+        </w:tc>
+        <w:tc>
+          <w:tcPr>
+            <w:tcW w:w="0" w:type="auto"/>
+            <w:tcBorders>
+              <w:top w:val="nil"/>
+              <w:left w:val="nil"/>
+              <w:bottom w:val="nil"/>
+              <w:right w:val="nil"/>
+            </w:tcBorders>
+            <w:shd w:val="clear"/>
+            <w:noWrap/>
+            <w:vAlign w:val="center"/>
+          </w:tcPr>
+          <w:p>
+            <w:pPr>
+              <w:keepNext w:val="0"/>
+              <w:keepLines w:val="0"/>
+              <w:widowControl/>
+              <w:suppressLineNumbers w:val="0"/>
+              <w:jc w:val="left"/>
+              <w:textAlignment w:val="center"/>
+              <w:rPr>
+                <w:rFonts w:hint="default" w:ascii="Arial" w:hAnsi="Arial" w:cs="Arial"/>
+                <w:i w:val="0"/>
+                <w:iCs w:val="0"/>
+                <w:color w:val="000000"/>
+                <w:u w:val="none"/>
+              </w:rPr>
+            </w:pPr>
+            <w:r>
+              <w:rPr>
+                <w:rFonts w:hint="default" w:ascii="Arial" w:hAnsi="Arial" w:eastAsia="SimSun" w:cs="Arial"/>
+                <w:i w:val="0"/>
+                <w:iCs w:val="0"/>
+                <w:color w:val="000000"/>
+                <w:kern w:val="0"/>
+                <w:sz w:val="24"/>
+                <w:szCs w:val="24"/>
+                <w:u w:val="none"/>
+                <w:bdr w:val="none" w:color="auto" w:sz="0" w:space="0"/>
+                <w:lang w:val="en-US" w:eastAsia="zh-CN" w:bidi="ar"/>
+              </w:rPr>
+              <w:t>Carrinho de compras</w:t>
+            </w:r>
+          </w:p>
+        </w:tc>
+        <w:tc>
+          <w:tcPr>
+            <w:tcW w:w="0" w:type="auto"/>
+            <w:tcBorders>
+              <w:top w:val="nil"/>
+              <w:left w:val="nil"/>
+              <w:bottom w:val="nil"/>
+              <w:right w:val="nil"/>
+            </w:tcBorders>
+            <w:shd w:val="clear"/>
+            <w:vAlign w:val="center"/>
+          </w:tcPr>
+          <w:p>
+            <w:pPr>
+              <w:keepNext w:val="0"/>
+              <w:keepLines w:val="0"/>
+              <w:widowControl/>
+              <w:suppressLineNumbers w:val="0"/>
+              <w:jc w:val="left"/>
+              <w:textAlignment w:val="center"/>
+              <w:rPr>
+                <w:rFonts w:hint="default" w:ascii="Arial" w:hAnsi="Arial" w:cs="Arial"/>
+                <w:i w:val="0"/>
+                <w:iCs w:val="0"/>
+                <w:color w:val="000000"/>
+                <w:u w:val="none"/>
+              </w:rPr>
+            </w:pPr>
+            <w:r>
+              <w:rPr>
+                <w:rFonts w:hint="default" w:ascii="Arial" w:hAnsi="Arial" w:eastAsia="SimSun" w:cs="Arial"/>
+                <w:i w:val="0"/>
+                <w:iCs w:val="0"/>
+                <w:color w:val="000000"/>
+                <w:kern w:val="0"/>
+                <w:sz w:val="24"/>
+                <w:szCs w:val="24"/>
+                <w:u w:val="none"/>
+                <w:bdr w:val="none" w:color="auto" w:sz="0" w:space="0"/>
+                <w:lang w:val="en-US" w:eastAsia="zh-CN" w:bidi="ar"/>
+              </w:rPr>
+              <w:t xml:space="preserve">Funcionalidade destinada ao usuário para selecionar os produtos </w:t>
+            </w:r>
+            <w:r>
+              <w:rPr>
+                <w:rFonts w:hint="default" w:ascii="Arial" w:hAnsi="Arial" w:eastAsia="SimSun" w:cs="Arial"/>
+                <w:i w:val="0"/>
+                <w:iCs w:val="0"/>
+                <w:color w:val="000000"/>
+                <w:kern w:val="0"/>
+                <w:sz w:val="24"/>
+                <w:szCs w:val="24"/>
+                <w:u w:val="none"/>
+                <w:bdr w:val="none" w:color="auto" w:sz="0" w:space="0"/>
+                <w:lang w:val="en-US" w:eastAsia="zh-CN" w:bidi="ar"/>
+              </w:rPr>
+              <w:br w:type="textWrapping"/>
+            </w:r>
+            <w:r>
+              <w:rPr>
+                <w:rFonts w:hint="default" w:ascii="Arial" w:hAnsi="Arial" w:eastAsia="SimSun" w:cs="Arial"/>
+                <w:i w:val="0"/>
+                <w:iCs w:val="0"/>
+                <w:color w:val="000000"/>
+                <w:kern w:val="0"/>
+                <w:sz w:val="24"/>
+                <w:szCs w:val="24"/>
+                <w:u w:val="none"/>
+                <w:bdr w:val="none" w:color="auto" w:sz="0" w:space="0"/>
+                <w:lang w:val="en-US" w:eastAsia="zh-CN" w:bidi="ar"/>
+              </w:rPr>
+              <w:t>que tenha interesse em comprar</w:t>
+            </w:r>
+          </w:p>
+        </w:tc>
+      </w:tr>
+      <w:tr>
+        <w:tblPrEx>
+          <w:tblBorders>
+            <w:top w:val="none" w:color="auto" w:sz="0" w:space="0"/>
+            <w:left w:val="none" w:color="auto" w:sz="0" w:space="0"/>
+            <w:bottom w:val="none" w:color="auto" w:sz="0" w:space="0"/>
+            <w:right w:val="none" w:color="auto" w:sz="0" w:space="0"/>
+            <w:insideH w:val="none" w:color="auto" w:sz="0" w:space="0"/>
+            <w:insideV w:val="none" w:color="auto" w:sz="0" w:space="0"/>
+          </w:tblBorders>
+          <w:shd w:val="clear"/>
+          <w:tblCellMar>
+            <w:top w:w="0" w:type="dxa"/>
+            <w:left w:w="108" w:type="dxa"/>
+            <w:bottom w:w="0" w:type="dxa"/>
+            <w:right w:w="108" w:type="dxa"/>
+          </w:tblCellMar>
+        </w:tblPrEx>
+        <w:trPr>
+          <w:trHeight w:val="713" w:hRule="atLeast"/>
+        </w:trPr>
+        <w:tc>
+          <w:tcPr>
+            <w:tcW w:w="0" w:type="auto"/>
+            <w:tcBorders>
+              <w:top w:val="nil"/>
+              <w:left w:val="nil"/>
+              <w:bottom w:val="nil"/>
+              <w:right w:val="nil"/>
+            </w:tcBorders>
+            <w:shd w:val="clear"/>
+            <w:noWrap/>
+            <w:vAlign w:val="center"/>
+          </w:tcPr>
+          <w:p>
+            <w:pPr>
+              <w:keepNext w:val="0"/>
+              <w:keepLines w:val="0"/>
+              <w:widowControl/>
+              <w:suppressLineNumbers w:val="0"/>
+              <w:jc w:val="left"/>
+              <w:textAlignment w:val="center"/>
+              <w:rPr>
+                <w:rFonts w:hint="default" w:ascii="Arial" w:hAnsi="Arial" w:cs="Arial"/>
+                <w:i w:val="0"/>
+                <w:iCs w:val="0"/>
+                <w:color w:val="000000"/>
+                <w:u w:val="none"/>
+              </w:rPr>
+            </w:pPr>
+            <w:r>
+              <w:rPr>
+                <w:rFonts w:hint="default" w:ascii="Arial" w:hAnsi="Arial" w:eastAsia="SimSun" w:cs="Arial"/>
+                <w:i w:val="0"/>
+                <w:iCs w:val="0"/>
+                <w:color w:val="000000"/>
+                <w:kern w:val="0"/>
+                <w:sz w:val="24"/>
+                <w:szCs w:val="24"/>
+                <w:u w:val="none"/>
+                <w:bdr w:val="none" w:color="auto" w:sz="0" w:space="0"/>
+                <w:lang w:val="en-US" w:eastAsia="zh-CN" w:bidi="ar"/>
+              </w:rPr>
+              <w:t>RF008</w:t>
+            </w:r>
+          </w:p>
+        </w:tc>
+        <w:tc>
+          <w:tcPr>
+            <w:tcW w:w="0" w:type="auto"/>
+            <w:tcBorders>
+              <w:top w:val="nil"/>
+              <w:left w:val="nil"/>
+              <w:bottom w:val="nil"/>
+              <w:right w:val="nil"/>
+            </w:tcBorders>
+            <w:shd w:val="clear"/>
+            <w:noWrap/>
+            <w:vAlign w:val="center"/>
+          </w:tcPr>
+          <w:p>
+            <w:pPr>
+              <w:keepNext w:val="0"/>
+              <w:keepLines w:val="0"/>
+              <w:widowControl/>
+              <w:suppressLineNumbers w:val="0"/>
+              <w:jc w:val="left"/>
+              <w:textAlignment w:val="center"/>
+              <w:rPr>
+                <w:rFonts w:hint="default" w:ascii="Arial" w:hAnsi="Arial" w:cs="Arial"/>
+                <w:i w:val="0"/>
+                <w:iCs w:val="0"/>
+                <w:color w:val="000000"/>
+                <w:u w:val="none"/>
+              </w:rPr>
+            </w:pPr>
+            <w:r>
+              <w:rPr>
+                <w:rFonts w:hint="default" w:ascii="Arial" w:hAnsi="Arial" w:eastAsia="SimSun" w:cs="Arial"/>
+                <w:i w:val="0"/>
+                <w:iCs w:val="0"/>
+                <w:color w:val="000000"/>
+                <w:kern w:val="0"/>
+                <w:sz w:val="24"/>
+                <w:szCs w:val="24"/>
+                <w:u w:val="none"/>
+                <w:bdr w:val="none" w:color="auto" w:sz="0" w:space="0"/>
+                <w:lang w:val="en-US" w:eastAsia="zh-CN" w:bidi="ar"/>
+              </w:rPr>
+              <w:t>Transportadora e método de pagamento</w:t>
+            </w:r>
+          </w:p>
+        </w:tc>
+        <w:tc>
+          <w:tcPr>
+            <w:tcW w:w="0" w:type="auto"/>
+            <w:tcBorders>
+              <w:top w:val="nil"/>
+              <w:left w:val="nil"/>
+              <w:bottom w:val="nil"/>
+              <w:right w:val="nil"/>
+            </w:tcBorders>
+            <w:shd w:val="clear"/>
+            <w:vAlign w:val="center"/>
+          </w:tcPr>
+          <w:p>
+            <w:pPr>
+              <w:keepNext w:val="0"/>
+              <w:keepLines w:val="0"/>
+              <w:widowControl/>
+              <w:suppressLineNumbers w:val="0"/>
+              <w:jc w:val="left"/>
+              <w:textAlignment w:val="center"/>
+              <w:rPr>
+                <w:rFonts w:hint="default" w:ascii="Arial" w:hAnsi="Arial" w:cs="Arial"/>
+                <w:i w:val="0"/>
+                <w:iCs w:val="0"/>
+                <w:color w:val="000000"/>
+                <w:u w:val="none"/>
+              </w:rPr>
+            </w:pPr>
+            <w:r>
+              <w:rPr>
+                <w:rFonts w:hint="default" w:ascii="Arial" w:hAnsi="Arial" w:eastAsia="SimSun" w:cs="Arial"/>
+                <w:i w:val="0"/>
+                <w:iCs w:val="0"/>
+                <w:color w:val="000000"/>
+                <w:kern w:val="0"/>
+                <w:sz w:val="24"/>
+                <w:szCs w:val="24"/>
+                <w:u w:val="none"/>
+                <w:bdr w:val="none" w:color="auto" w:sz="0" w:space="0"/>
+                <w:lang w:val="en-US" w:eastAsia="zh-CN" w:bidi="ar"/>
+              </w:rPr>
+              <w:t>Funcionalidade destinada ao usuário logado para selecionar</w:t>
+            </w:r>
+            <w:r>
+              <w:rPr>
+                <w:rFonts w:hint="default" w:ascii="Arial" w:hAnsi="Arial" w:eastAsia="SimSun" w:cs="Arial"/>
+                <w:i w:val="0"/>
+                <w:iCs w:val="0"/>
+                <w:color w:val="000000"/>
+                <w:kern w:val="0"/>
+                <w:sz w:val="24"/>
+                <w:szCs w:val="24"/>
+                <w:u w:val="none"/>
+                <w:bdr w:val="none" w:color="auto" w:sz="0" w:space="0"/>
+                <w:lang w:val="en-US" w:eastAsia="zh-CN" w:bidi="ar"/>
+              </w:rPr>
+              <w:br w:type="textWrapping"/>
+            </w:r>
+            <w:r>
+              <w:rPr>
+                <w:rFonts w:hint="default" w:ascii="Arial" w:hAnsi="Arial" w:eastAsia="SimSun" w:cs="Arial"/>
+                <w:i w:val="0"/>
+                <w:iCs w:val="0"/>
+                <w:color w:val="000000"/>
+                <w:kern w:val="0"/>
+                <w:sz w:val="24"/>
+                <w:szCs w:val="24"/>
+                <w:u w:val="none"/>
+                <w:bdr w:val="none" w:color="auto" w:sz="0" w:space="0"/>
+                <w:lang w:val="en-US" w:eastAsia="zh-CN" w:bidi="ar"/>
+              </w:rPr>
+              <w:t>a transportadora e o método de pagamento</w:t>
+            </w:r>
+          </w:p>
+        </w:tc>
+      </w:tr>
+      <w:tr>
+        <w:tblPrEx>
+          <w:tblBorders>
+            <w:top w:val="none" w:color="auto" w:sz="0" w:space="0"/>
+            <w:left w:val="none" w:color="auto" w:sz="0" w:space="0"/>
+            <w:bottom w:val="none" w:color="auto" w:sz="0" w:space="0"/>
+            <w:right w:val="none" w:color="auto" w:sz="0" w:space="0"/>
+            <w:insideH w:val="none" w:color="auto" w:sz="0" w:space="0"/>
+            <w:insideV w:val="none" w:color="auto" w:sz="0" w:space="0"/>
+          </w:tblBorders>
+          <w:shd w:val="clear"/>
+          <w:tblCellMar>
+            <w:top w:w="0" w:type="dxa"/>
+            <w:left w:w="108" w:type="dxa"/>
+            <w:bottom w:w="0" w:type="dxa"/>
+            <w:right w:w="108" w:type="dxa"/>
+          </w:tblCellMar>
+        </w:tblPrEx>
+        <w:trPr>
+          <w:trHeight w:val="517" w:hRule="atLeast"/>
+        </w:trPr>
+        <w:tc>
+          <w:tcPr>
+            <w:tcW w:w="0" w:type="auto"/>
+            <w:tcBorders>
+              <w:top w:val="nil"/>
+              <w:left w:val="nil"/>
+              <w:bottom w:val="nil"/>
+              <w:right w:val="nil"/>
+            </w:tcBorders>
+            <w:shd w:val="clear"/>
+            <w:noWrap/>
+            <w:vAlign w:val="center"/>
+          </w:tcPr>
+          <w:p>
+            <w:pPr>
+              <w:keepNext w:val="0"/>
+              <w:keepLines w:val="0"/>
+              <w:widowControl/>
+              <w:suppressLineNumbers w:val="0"/>
+              <w:jc w:val="left"/>
+              <w:textAlignment w:val="center"/>
+              <w:rPr>
+                <w:rFonts w:hint="default" w:ascii="Arial" w:hAnsi="Arial" w:cs="Arial"/>
+                <w:i w:val="0"/>
+                <w:iCs w:val="0"/>
+                <w:color w:val="000000"/>
+                <w:u w:val="none"/>
+              </w:rPr>
+            </w:pPr>
+            <w:r>
+              <w:rPr>
+                <w:rFonts w:hint="default" w:ascii="Arial" w:hAnsi="Arial" w:eastAsia="SimSun" w:cs="Arial"/>
+                <w:i w:val="0"/>
+                <w:iCs w:val="0"/>
+                <w:color w:val="000000"/>
+                <w:kern w:val="0"/>
+                <w:sz w:val="24"/>
+                <w:szCs w:val="24"/>
+                <w:u w:val="none"/>
+                <w:bdr w:val="none" w:color="auto" w:sz="0" w:space="0"/>
+                <w:lang w:val="en-US" w:eastAsia="zh-CN" w:bidi="ar"/>
+              </w:rPr>
+              <w:t>RF009</w:t>
+            </w:r>
+          </w:p>
+        </w:tc>
+        <w:tc>
+          <w:tcPr>
+            <w:tcW w:w="0" w:type="auto"/>
+            <w:tcBorders>
+              <w:top w:val="nil"/>
+              <w:left w:val="nil"/>
+              <w:bottom w:val="nil"/>
+              <w:right w:val="nil"/>
+            </w:tcBorders>
+            <w:shd w:val="clear"/>
+            <w:noWrap/>
+            <w:vAlign w:val="center"/>
+          </w:tcPr>
+          <w:p>
+            <w:pPr>
+              <w:keepNext w:val="0"/>
+              <w:keepLines w:val="0"/>
+              <w:widowControl/>
+              <w:suppressLineNumbers w:val="0"/>
+              <w:jc w:val="left"/>
+              <w:textAlignment w:val="center"/>
+              <w:rPr>
+                <w:rFonts w:hint="default" w:ascii="Arial" w:hAnsi="Arial" w:cs="Arial"/>
+                <w:i w:val="0"/>
+                <w:iCs w:val="0"/>
+                <w:color w:val="000000"/>
+                <w:u w:val="none"/>
+              </w:rPr>
+            </w:pPr>
+            <w:r>
+              <w:rPr>
+                <w:rFonts w:hint="default" w:ascii="Arial" w:hAnsi="Arial" w:eastAsia="SimSun" w:cs="Arial"/>
+                <w:i w:val="0"/>
+                <w:iCs w:val="0"/>
+                <w:color w:val="000000"/>
+                <w:kern w:val="0"/>
+                <w:sz w:val="24"/>
+                <w:szCs w:val="24"/>
+                <w:u w:val="none"/>
+                <w:bdr w:val="none" w:color="auto" w:sz="0" w:space="0"/>
+                <w:lang w:val="en-US" w:eastAsia="zh-CN" w:bidi="ar"/>
+              </w:rPr>
+              <w:t>Remoção do cliente</w:t>
+            </w:r>
+          </w:p>
+        </w:tc>
+        <w:tc>
+          <w:tcPr>
+            <w:tcW w:w="0" w:type="auto"/>
+            <w:tcBorders>
+              <w:top w:val="nil"/>
+              <w:left w:val="nil"/>
+              <w:bottom w:val="nil"/>
+              <w:right w:val="nil"/>
+            </w:tcBorders>
+            <w:shd w:val="clear"/>
+            <w:vAlign w:val="center"/>
+          </w:tcPr>
+          <w:p>
+            <w:pPr>
+              <w:keepNext w:val="0"/>
+              <w:keepLines w:val="0"/>
+              <w:widowControl/>
+              <w:suppressLineNumbers w:val="0"/>
+              <w:jc w:val="left"/>
+              <w:textAlignment w:val="center"/>
+              <w:rPr>
+                <w:rFonts w:hint="default" w:ascii="Arial" w:hAnsi="Arial" w:cs="Arial"/>
+                <w:i w:val="0"/>
+                <w:iCs w:val="0"/>
+                <w:color w:val="000000"/>
+                <w:u w:val="none"/>
+              </w:rPr>
+            </w:pPr>
+            <w:r>
+              <w:rPr>
+                <w:rFonts w:hint="default" w:ascii="Arial" w:hAnsi="Arial" w:eastAsia="SimSun" w:cs="Arial"/>
+                <w:i w:val="0"/>
+                <w:iCs w:val="0"/>
+                <w:color w:val="000000"/>
+                <w:kern w:val="0"/>
+                <w:sz w:val="24"/>
+                <w:szCs w:val="24"/>
+                <w:u w:val="none"/>
+                <w:bdr w:val="none" w:color="auto" w:sz="0" w:space="0"/>
+                <w:lang w:val="en-US" w:eastAsia="zh-CN" w:bidi="ar"/>
+              </w:rPr>
+              <w:t>Funcionalidade destinada ao adminstrador</w:t>
+            </w:r>
+            <w:r>
+              <w:rPr>
+                <w:rFonts w:hint="default" w:ascii="Arial" w:hAnsi="Arial" w:eastAsia="SimSun" w:cs="Arial"/>
+                <w:i w:val="0"/>
+                <w:iCs w:val="0"/>
+                <w:color w:val="000000"/>
+                <w:kern w:val="0"/>
+                <w:sz w:val="24"/>
+                <w:szCs w:val="24"/>
+                <w:u w:val="none"/>
+                <w:bdr w:val="none" w:color="auto" w:sz="0" w:space="0"/>
+                <w:lang w:val="en-US" w:eastAsia="zh-CN" w:bidi="ar"/>
+              </w:rPr>
+              <w:br w:type="textWrapping"/>
+            </w:r>
+            <w:r>
+              <w:rPr>
+                <w:rFonts w:hint="default" w:ascii="Arial" w:hAnsi="Arial" w:eastAsia="SimSun" w:cs="Arial"/>
+                <w:i w:val="0"/>
+                <w:iCs w:val="0"/>
+                <w:color w:val="000000"/>
+                <w:kern w:val="0"/>
+                <w:sz w:val="24"/>
+                <w:szCs w:val="24"/>
+                <w:u w:val="none"/>
+                <w:bdr w:val="none" w:color="auto" w:sz="0" w:space="0"/>
+                <w:lang w:val="en-US" w:eastAsia="zh-CN" w:bidi="ar"/>
+              </w:rPr>
+              <w:t xml:space="preserve"> para a remoção de clientes</w:t>
+            </w:r>
+          </w:p>
+        </w:tc>
+      </w:tr>
+      <w:tr>
+        <w:tblPrEx>
+          <w:tblBorders>
+            <w:top w:val="none" w:color="auto" w:sz="0" w:space="0"/>
+            <w:left w:val="none" w:color="auto" w:sz="0" w:space="0"/>
+            <w:bottom w:val="none" w:color="auto" w:sz="0" w:space="0"/>
+            <w:right w:val="none" w:color="auto" w:sz="0" w:space="0"/>
+            <w:insideH w:val="none" w:color="auto" w:sz="0" w:space="0"/>
+            <w:insideV w:val="none" w:color="auto" w:sz="0" w:space="0"/>
+          </w:tblBorders>
+          <w:shd w:val="clear"/>
+          <w:tblCellMar>
+            <w:top w:w="0" w:type="dxa"/>
+            <w:left w:w="108" w:type="dxa"/>
+            <w:bottom w:w="0" w:type="dxa"/>
+            <w:right w:w="108" w:type="dxa"/>
+          </w:tblCellMar>
+        </w:tblPrEx>
+        <w:trPr>
+          <w:trHeight w:val="517" w:hRule="atLeast"/>
+        </w:trPr>
+        <w:tc>
+          <w:tcPr>
+            <w:tcW w:w="0" w:type="auto"/>
+            <w:tcBorders>
+              <w:top w:val="nil"/>
+              <w:left w:val="nil"/>
+              <w:bottom w:val="nil"/>
+              <w:right w:val="nil"/>
+            </w:tcBorders>
+            <w:shd w:val="clear"/>
+            <w:noWrap/>
+            <w:vAlign w:val="center"/>
+          </w:tcPr>
+          <w:p>
+            <w:pPr>
+              <w:keepNext w:val="0"/>
+              <w:keepLines w:val="0"/>
+              <w:widowControl/>
+              <w:suppressLineNumbers w:val="0"/>
+              <w:jc w:val="left"/>
+              <w:textAlignment w:val="center"/>
+              <w:rPr>
+                <w:rFonts w:hint="default" w:ascii="Arial" w:hAnsi="Arial" w:cs="Arial"/>
+                <w:i w:val="0"/>
+                <w:iCs w:val="0"/>
+                <w:color w:val="000000"/>
+                <w:u w:val="none"/>
+              </w:rPr>
+            </w:pPr>
+            <w:r>
+              <w:rPr>
+                <w:rFonts w:hint="default" w:ascii="Arial" w:hAnsi="Arial" w:eastAsia="SimSun" w:cs="Arial"/>
+                <w:i w:val="0"/>
+                <w:iCs w:val="0"/>
+                <w:color w:val="000000"/>
+                <w:kern w:val="0"/>
+                <w:sz w:val="24"/>
+                <w:szCs w:val="24"/>
+                <w:u w:val="none"/>
+                <w:bdr w:val="none" w:color="auto" w:sz="0" w:space="0"/>
+                <w:lang w:val="en-US" w:eastAsia="zh-CN" w:bidi="ar"/>
+              </w:rPr>
+              <w:t>RF010</w:t>
+            </w:r>
+          </w:p>
+        </w:tc>
+        <w:tc>
+          <w:tcPr>
+            <w:tcW w:w="0" w:type="auto"/>
+            <w:tcBorders>
+              <w:top w:val="nil"/>
+              <w:left w:val="nil"/>
+              <w:bottom w:val="nil"/>
+              <w:right w:val="nil"/>
+            </w:tcBorders>
+            <w:shd w:val="clear"/>
+            <w:noWrap/>
+            <w:vAlign w:val="center"/>
+          </w:tcPr>
+          <w:p>
+            <w:pPr>
+              <w:keepNext w:val="0"/>
+              <w:keepLines w:val="0"/>
+              <w:widowControl/>
+              <w:suppressLineNumbers w:val="0"/>
+              <w:jc w:val="left"/>
+              <w:textAlignment w:val="center"/>
+              <w:rPr>
+                <w:rFonts w:hint="default" w:ascii="Arial" w:hAnsi="Arial" w:cs="Arial"/>
+                <w:i w:val="0"/>
+                <w:iCs w:val="0"/>
+                <w:color w:val="000000"/>
+                <w:u w:val="none"/>
+              </w:rPr>
+            </w:pPr>
+            <w:r>
+              <w:rPr>
+                <w:rFonts w:hint="default" w:ascii="Arial" w:hAnsi="Arial" w:eastAsia="SimSun" w:cs="Arial"/>
+                <w:i w:val="0"/>
+                <w:iCs w:val="0"/>
+                <w:color w:val="000000"/>
+                <w:kern w:val="0"/>
+                <w:sz w:val="24"/>
+                <w:szCs w:val="24"/>
+                <w:u w:val="none"/>
+                <w:bdr w:val="none" w:color="auto" w:sz="0" w:space="0"/>
+                <w:lang w:val="en-US" w:eastAsia="zh-CN" w:bidi="ar"/>
+              </w:rPr>
+              <w:t>Cadastro de produtos</w:t>
+            </w:r>
+          </w:p>
+        </w:tc>
+        <w:tc>
+          <w:tcPr>
+            <w:tcW w:w="0" w:type="auto"/>
+            <w:tcBorders>
+              <w:top w:val="nil"/>
+              <w:left w:val="nil"/>
+              <w:bottom w:val="nil"/>
+              <w:right w:val="nil"/>
+            </w:tcBorders>
+            <w:shd w:val="clear"/>
+            <w:vAlign w:val="center"/>
+          </w:tcPr>
+          <w:p>
+            <w:pPr>
+              <w:keepNext w:val="0"/>
+              <w:keepLines w:val="0"/>
+              <w:widowControl/>
+              <w:suppressLineNumbers w:val="0"/>
+              <w:jc w:val="left"/>
+              <w:textAlignment w:val="center"/>
+              <w:rPr>
+                <w:rFonts w:hint="default" w:ascii="Arial" w:hAnsi="Arial" w:cs="Arial"/>
+                <w:i w:val="0"/>
+                <w:iCs w:val="0"/>
+                <w:color w:val="000000"/>
+                <w:u w:val="none"/>
+              </w:rPr>
+            </w:pPr>
+            <w:r>
+              <w:rPr>
+                <w:rFonts w:hint="default" w:ascii="Arial" w:hAnsi="Arial" w:eastAsia="SimSun" w:cs="Arial"/>
+                <w:i w:val="0"/>
+                <w:iCs w:val="0"/>
+                <w:color w:val="000000"/>
+                <w:kern w:val="0"/>
+                <w:sz w:val="24"/>
+                <w:szCs w:val="24"/>
+                <w:u w:val="none"/>
+                <w:bdr w:val="none" w:color="auto" w:sz="0" w:space="0"/>
+                <w:lang w:val="en-US" w:eastAsia="zh-CN" w:bidi="ar"/>
+              </w:rPr>
+              <w:t xml:space="preserve">Funcionalidade destinada ao adminstrador </w:t>
+            </w:r>
+            <w:r>
+              <w:rPr>
+                <w:rFonts w:hint="default" w:ascii="Arial" w:hAnsi="Arial" w:eastAsia="SimSun" w:cs="Arial"/>
+                <w:i w:val="0"/>
+                <w:iCs w:val="0"/>
+                <w:color w:val="000000"/>
+                <w:kern w:val="0"/>
+                <w:sz w:val="24"/>
+                <w:szCs w:val="24"/>
+                <w:u w:val="none"/>
+                <w:bdr w:val="none" w:color="auto" w:sz="0" w:space="0"/>
+                <w:lang w:val="en-US" w:eastAsia="zh-CN" w:bidi="ar"/>
+              </w:rPr>
+              <w:br w:type="textWrapping"/>
+            </w:r>
+            <w:r>
+              <w:rPr>
+                <w:rFonts w:hint="default" w:ascii="Arial" w:hAnsi="Arial" w:eastAsia="SimSun" w:cs="Arial"/>
+                <w:i w:val="0"/>
+                <w:iCs w:val="0"/>
+                <w:color w:val="000000"/>
+                <w:kern w:val="0"/>
+                <w:sz w:val="24"/>
+                <w:szCs w:val="24"/>
+                <w:u w:val="none"/>
+                <w:bdr w:val="none" w:color="auto" w:sz="0" w:space="0"/>
+                <w:lang w:val="en-US" w:eastAsia="zh-CN" w:bidi="ar"/>
+              </w:rPr>
+              <w:t>para o cadastro de produtos</w:t>
+            </w:r>
+          </w:p>
+        </w:tc>
+      </w:tr>
+      <w:tr>
+        <w:tblPrEx>
+          <w:tblBorders>
+            <w:top w:val="none" w:color="auto" w:sz="0" w:space="0"/>
+            <w:left w:val="none" w:color="auto" w:sz="0" w:space="0"/>
+            <w:bottom w:val="none" w:color="auto" w:sz="0" w:space="0"/>
+            <w:right w:val="none" w:color="auto" w:sz="0" w:space="0"/>
+            <w:insideH w:val="none" w:color="auto" w:sz="0" w:space="0"/>
+            <w:insideV w:val="none" w:color="auto" w:sz="0" w:space="0"/>
+          </w:tblBorders>
+          <w:shd w:val="clear"/>
+          <w:tblCellMar>
+            <w:top w:w="0" w:type="dxa"/>
+            <w:left w:w="108" w:type="dxa"/>
+            <w:bottom w:w="0" w:type="dxa"/>
+            <w:right w:w="108" w:type="dxa"/>
+          </w:tblCellMar>
+        </w:tblPrEx>
+        <w:trPr>
+          <w:trHeight w:val="713" w:hRule="atLeast"/>
+        </w:trPr>
+        <w:tc>
+          <w:tcPr>
+            <w:tcW w:w="0" w:type="auto"/>
+            <w:tcBorders>
+              <w:top w:val="nil"/>
+              <w:left w:val="nil"/>
+              <w:bottom w:val="nil"/>
+              <w:right w:val="nil"/>
+            </w:tcBorders>
+            <w:shd w:val="clear"/>
+            <w:noWrap/>
+            <w:vAlign w:val="center"/>
+          </w:tcPr>
+          <w:p>
+            <w:pPr>
+              <w:keepNext w:val="0"/>
+              <w:keepLines w:val="0"/>
+              <w:widowControl/>
+              <w:suppressLineNumbers w:val="0"/>
+              <w:jc w:val="left"/>
+              <w:textAlignment w:val="center"/>
+              <w:rPr>
+                <w:rFonts w:hint="default" w:ascii="Arial" w:hAnsi="Arial" w:cs="Arial"/>
+                <w:i w:val="0"/>
+                <w:iCs w:val="0"/>
+                <w:color w:val="000000"/>
+                <w:u w:val="none"/>
+              </w:rPr>
+            </w:pPr>
+            <w:r>
+              <w:rPr>
+                <w:rFonts w:hint="default" w:ascii="Arial" w:hAnsi="Arial" w:eastAsia="SimSun" w:cs="Arial"/>
+                <w:i w:val="0"/>
+                <w:iCs w:val="0"/>
+                <w:color w:val="000000"/>
+                <w:kern w:val="0"/>
+                <w:sz w:val="24"/>
+                <w:szCs w:val="24"/>
+                <w:u w:val="none"/>
+                <w:bdr w:val="none" w:color="auto" w:sz="0" w:space="0"/>
+                <w:lang w:val="en-US" w:eastAsia="zh-CN" w:bidi="ar"/>
+              </w:rPr>
+              <w:t>RF011</w:t>
+            </w:r>
+          </w:p>
+        </w:tc>
+        <w:tc>
+          <w:tcPr>
+            <w:tcW w:w="0" w:type="auto"/>
+            <w:tcBorders>
+              <w:top w:val="nil"/>
+              <w:left w:val="nil"/>
+              <w:bottom w:val="nil"/>
+              <w:right w:val="nil"/>
+            </w:tcBorders>
+            <w:shd w:val="clear"/>
+            <w:noWrap/>
+            <w:vAlign w:val="center"/>
+          </w:tcPr>
+          <w:p>
+            <w:pPr>
+              <w:keepNext w:val="0"/>
+              <w:keepLines w:val="0"/>
+              <w:widowControl/>
+              <w:suppressLineNumbers w:val="0"/>
+              <w:jc w:val="left"/>
+              <w:textAlignment w:val="center"/>
+              <w:rPr>
+                <w:rFonts w:hint="default" w:ascii="Arial" w:hAnsi="Arial" w:cs="Arial"/>
+                <w:i w:val="0"/>
+                <w:iCs w:val="0"/>
+                <w:color w:val="000000"/>
+                <w:u w:val="none"/>
+              </w:rPr>
+            </w:pPr>
+            <w:r>
+              <w:rPr>
+                <w:rFonts w:hint="default" w:ascii="Arial" w:hAnsi="Arial" w:eastAsia="SimSun" w:cs="Arial"/>
+                <w:i w:val="0"/>
+                <w:iCs w:val="0"/>
+                <w:color w:val="000000"/>
+                <w:kern w:val="0"/>
+                <w:sz w:val="24"/>
+                <w:szCs w:val="24"/>
+                <w:u w:val="none"/>
+                <w:bdr w:val="none" w:color="auto" w:sz="0" w:space="0"/>
+                <w:lang w:val="en-US" w:eastAsia="zh-CN" w:bidi="ar"/>
+              </w:rPr>
+              <w:t>Alteração das informações de produtos</w:t>
+            </w:r>
+          </w:p>
+        </w:tc>
+        <w:tc>
+          <w:tcPr>
+            <w:tcW w:w="0" w:type="auto"/>
+            <w:tcBorders>
+              <w:top w:val="nil"/>
+              <w:left w:val="nil"/>
+              <w:bottom w:val="nil"/>
+              <w:right w:val="nil"/>
+            </w:tcBorders>
+            <w:shd w:val="clear"/>
+            <w:vAlign w:val="center"/>
+          </w:tcPr>
+          <w:p>
+            <w:pPr>
+              <w:keepNext w:val="0"/>
+              <w:keepLines w:val="0"/>
+              <w:widowControl/>
+              <w:suppressLineNumbers w:val="0"/>
+              <w:jc w:val="left"/>
+              <w:textAlignment w:val="center"/>
+              <w:rPr>
+                <w:rFonts w:hint="default" w:ascii="Arial" w:hAnsi="Arial" w:cs="Arial"/>
+                <w:i w:val="0"/>
+                <w:iCs w:val="0"/>
+                <w:color w:val="000000"/>
+                <w:u w:val="none"/>
+              </w:rPr>
+            </w:pPr>
+            <w:r>
+              <w:rPr>
+                <w:rFonts w:hint="default" w:ascii="Arial" w:hAnsi="Arial" w:eastAsia="SimSun" w:cs="Arial"/>
+                <w:i w:val="0"/>
+                <w:iCs w:val="0"/>
+                <w:color w:val="000000"/>
+                <w:kern w:val="0"/>
+                <w:sz w:val="24"/>
+                <w:szCs w:val="24"/>
+                <w:u w:val="none"/>
+                <w:bdr w:val="none" w:color="auto" w:sz="0" w:space="0"/>
+                <w:lang w:val="en-US" w:eastAsia="zh-CN" w:bidi="ar"/>
+              </w:rPr>
+              <w:t xml:space="preserve">Funcionalidade destinada ao administrador para a alteração </w:t>
+            </w:r>
+            <w:r>
+              <w:rPr>
+                <w:rFonts w:hint="default" w:ascii="Arial" w:hAnsi="Arial" w:eastAsia="SimSun" w:cs="Arial"/>
+                <w:i w:val="0"/>
+                <w:iCs w:val="0"/>
+                <w:color w:val="000000"/>
+                <w:kern w:val="0"/>
+                <w:sz w:val="24"/>
+                <w:szCs w:val="24"/>
+                <w:u w:val="none"/>
+                <w:bdr w:val="none" w:color="auto" w:sz="0" w:space="0"/>
+                <w:lang w:val="en-US" w:eastAsia="zh-CN" w:bidi="ar"/>
+              </w:rPr>
+              <w:br w:type="textWrapping"/>
+            </w:r>
+            <w:r>
+              <w:rPr>
+                <w:rFonts w:hint="default" w:ascii="Arial" w:hAnsi="Arial" w:eastAsia="SimSun" w:cs="Arial"/>
+                <w:i w:val="0"/>
+                <w:iCs w:val="0"/>
+                <w:color w:val="000000"/>
+                <w:kern w:val="0"/>
+                <w:sz w:val="24"/>
+                <w:szCs w:val="24"/>
+                <w:u w:val="none"/>
+                <w:bdr w:val="none" w:color="auto" w:sz="0" w:space="0"/>
+                <w:lang w:val="en-US" w:eastAsia="zh-CN" w:bidi="ar"/>
+              </w:rPr>
+              <w:t>das informações do produto cadastrado</w:t>
+            </w:r>
+          </w:p>
+        </w:tc>
+      </w:tr>
+      <w:tr>
+        <w:tblPrEx>
+          <w:tblBorders>
+            <w:top w:val="none" w:color="auto" w:sz="0" w:space="0"/>
+            <w:left w:val="none" w:color="auto" w:sz="0" w:space="0"/>
+            <w:bottom w:val="none" w:color="auto" w:sz="0" w:space="0"/>
+            <w:right w:val="none" w:color="auto" w:sz="0" w:space="0"/>
+            <w:insideH w:val="none" w:color="auto" w:sz="0" w:space="0"/>
+            <w:insideV w:val="none" w:color="auto" w:sz="0" w:space="0"/>
+          </w:tblBorders>
+          <w:shd w:val="clear"/>
+          <w:tblCellMar>
+            <w:top w:w="0" w:type="dxa"/>
+            <w:left w:w="108" w:type="dxa"/>
+            <w:bottom w:w="0" w:type="dxa"/>
+            <w:right w:w="108" w:type="dxa"/>
+          </w:tblCellMar>
+        </w:tblPrEx>
+        <w:trPr>
+          <w:trHeight w:val="517" w:hRule="atLeast"/>
+        </w:trPr>
+        <w:tc>
+          <w:tcPr>
+            <w:tcW w:w="0" w:type="auto"/>
+            <w:tcBorders>
+              <w:top w:val="nil"/>
+              <w:left w:val="nil"/>
+              <w:bottom w:val="nil"/>
+              <w:right w:val="nil"/>
+            </w:tcBorders>
+            <w:shd w:val="clear"/>
+            <w:noWrap/>
+            <w:vAlign w:val="center"/>
+          </w:tcPr>
+          <w:p>
+            <w:pPr>
+              <w:keepNext w:val="0"/>
+              <w:keepLines w:val="0"/>
+              <w:widowControl/>
+              <w:suppressLineNumbers w:val="0"/>
+              <w:jc w:val="left"/>
+              <w:textAlignment w:val="center"/>
+              <w:rPr>
+                <w:rFonts w:hint="default" w:ascii="Arial" w:hAnsi="Arial" w:cs="Arial"/>
+                <w:i w:val="0"/>
+                <w:iCs w:val="0"/>
+                <w:color w:val="000000"/>
+                <w:u w:val="none"/>
+              </w:rPr>
+            </w:pPr>
+            <w:r>
+              <w:rPr>
+                <w:rFonts w:hint="default" w:ascii="Arial" w:hAnsi="Arial" w:eastAsia="SimSun" w:cs="Arial"/>
+                <w:i w:val="0"/>
+                <w:iCs w:val="0"/>
+                <w:color w:val="000000"/>
+                <w:kern w:val="0"/>
+                <w:sz w:val="24"/>
+                <w:szCs w:val="24"/>
+                <w:u w:val="none"/>
+                <w:bdr w:val="none" w:color="auto" w:sz="0" w:space="0"/>
+                <w:lang w:val="en-US" w:eastAsia="zh-CN" w:bidi="ar"/>
+              </w:rPr>
+              <w:t>RF012</w:t>
+            </w:r>
+          </w:p>
+        </w:tc>
+        <w:tc>
+          <w:tcPr>
+            <w:tcW w:w="0" w:type="auto"/>
+            <w:tcBorders>
+              <w:top w:val="nil"/>
+              <w:left w:val="nil"/>
+              <w:bottom w:val="nil"/>
+              <w:right w:val="nil"/>
+            </w:tcBorders>
+            <w:shd w:val="clear"/>
+            <w:noWrap/>
+            <w:vAlign w:val="center"/>
+          </w:tcPr>
+          <w:p>
+            <w:pPr>
+              <w:keepNext w:val="0"/>
+              <w:keepLines w:val="0"/>
+              <w:widowControl/>
+              <w:suppressLineNumbers w:val="0"/>
+              <w:jc w:val="left"/>
+              <w:textAlignment w:val="center"/>
+              <w:rPr>
+                <w:rFonts w:hint="default" w:ascii="Arial" w:hAnsi="Arial" w:cs="Arial"/>
+                <w:i w:val="0"/>
+                <w:iCs w:val="0"/>
+                <w:color w:val="000000"/>
+                <w:u w:val="none"/>
+              </w:rPr>
+            </w:pPr>
+            <w:r>
+              <w:rPr>
+                <w:rFonts w:hint="default" w:ascii="Arial" w:hAnsi="Arial" w:eastAsia="SimSun" w:cs="Arial"/>
+                <w:i w:val="0"/>
+                <w:iCs w:val="0"/>
+                <w:color w:val="000000"/>
+                <w:kern w:val="0"/>
+                <w:sz w:val="24"/>
+                <w:szCs w:val="24"/>
+                <w:u w:val="none"/>
+                <w:bdr w:val="none" w:color="auto" w:sz="0" w:space="0"/>
+                <w:lang w:val="en-US" w:eastAsia="zh-CN" w:bidi="ar"/>
+              </w:rPr>
+              <w:t>Remoção de produtos</w:t>
+            </w:r>
+          </w:p>
+        </w:tc>
+        <w:tc>
+          <w:tcPr>
+            <w:tcW w:w="0" w:type="auto"/>
+            <w:tcBorders>
+              <w:top w:val="nil"/>
+              <w:left w:val="nil"/>
+              <w:bottom w:val="nil"/>
+              <w:right w:val="nil"/>
+            </w:tcBorders>
+            <w:shd w:val="clear"/>
+            <w:vAlign w:val="center"/>
+          </w:tcPr>
+          <w:p>
+            <w:pPr>
+              <w:keepNext w:val="0"/>
+              <w:keepLines w:val="0"/>
+              <w:widowControl/>
+              <w:suppressLineNumbers w:val="0"/>
+              <w:jc w:val="left"/>
+              <w:textAlignment w:val="center"/>
+              <w:rPr>
+                <w:rFonts w:hint="default" w:ascii="Arial" w:hAnsi="Arial" w:cs="Arial"/>
+                <w:i w:val="0"/>
+                <w:iCs w:val="0"/>
+                <w:color w:val="000000"/>
+                <w:u w:val="none"/>
+              </w:rPr>
+            </w:pPr>
+            <w:r>
+              <w:rPr>
+                <w:rFonts w:hint="default" w:ascii="Arial" w:hAnsi="Arial" w:eastAsia="SimSun" w:cs="Arial"/>
+                <w:i w:val="0"/>
+                <w:iCs w:val="0"/>
+                <w:color w:val="000000"/>
+                <w:kern w:val="0"/>
+                <w:sz w:val="24"/>
+                <w:szCs w:val="24"/>
+                <w:u w:val="none"/>
+                <w:bdr w:val="none" w:color="auto" w:sz="0" w:space="0"/>
+                <w:lang w:val="en-US" w:eastAsia="zh-CN" w:bidi="ar"/>
+              </w:rPr>
+              <w:t>Funcionalidade destinada ao administrador</w:t>
+            </w:r>
+            <w:r>
+              <w:rPr>
+                <w:rFonts w:hint="default" w:ascii="Arial" w:hAnsi="Arial" w:eastAsia="SimSun" w:cs="Arial"/>
+                <w:i w:val="0"/>
+                <w:iCs w:val="0"/>
+                <w:color w:val="000000"/>
+                <w:kern w:val="0"/>
+                <w:sz w:val="24"/>
+                <w:szCs w:val="24"/>
+                <w:u w:val="none"/>
+                <w:bdr w:val="none" w:color="auto" w:sz="0" w:space="0"/>
+                <w:lang w:val="en-US" w:eastAsia="zh-CN" w:bidi="ar"/>
+              </w:rPr>
+              <w:br w:type="textWrapping"/>
+            </w:r>
+            <w:r>
+              <w:rPr>
+                <w:rFonts w:hint="default" w:ascii="Arial" w:hAnsi="Arial" w:eastAsia="SimSun" w:cs="Arial"/>
+                <w:i w:val="0"/>
+                <w:iCs w:val="0"/>
+                <w:color w:val="000000"/>
+                <w:kern w:val="0"/>
+                <w:sz w:val="24"/>
+                <w:szCs w:val="24"/>
+                <w:u w:val="none"/>
+                <w:bdr w:val="none" w:color="auto" w:sz="0" w:space="0"/>
+                <w:lang w:val="en-US" w:eastAsia="zh-CN" w:bidi="ar"/>
+              </w:rPr>
+              <w:t xml:space="preserve"> para a remoção de produtos</w:t>
+            </w:r>
+          </w:p>
+        </w:tc>
+      </w:tr>
+      <w:tr>
+        <w:tblPrEx>
+          <w:tblBorders>
+            <w:top w:val="none" w:color="auto" w:sz="0" w:space="0"/>
+            <w:left w:val="none" w:color="auto" w:sz="0" w:space="0"/>
+            <w:bottom w:val="none" w:color="auto" w:sz="0" w:space="0"/>
+            <w:right w:val="none" w:color="auto" w:sz="0" w:space="0"/>
+            <w:insideH w:val="none" w:color="auto" w:sz="0" w:space="0"/>
+            <w:insideV w:val="none" w:color="auto" w:sz="0" w:space="0"/>
+          </w:tblBorders>
+          <w:shd w:val="clear"/>
+          <w:tblCellMar>
+            <w:top w:w="0" w:type="dxa"/>
+            <w:left w:w="108" w:type="dxa"/>
+            <w:bottom w:w="0" w:type="dxa"/>
+            <w:right w:w="108" w:type="dxa"/>
+          </w:tblCellMar>
+        </w:tblPrEx>
+        <w:trPr>
+          <w:trHeight w:val="517" w:hRule="atLeast"/>
+        </w:trPr>
+        <w:tc>
+          <w:tcPr>
+            <w:tcW w:w="0" w:type="auto"/>
+            <w:tcBorders>
+              <w:top w:val="nil"/>
+              <w:left w:val="nil"/>
+              <w:bottom w:val="nil"/>
+              <w:right w:val="nil"/>
+            </w:tcBorders>
+            <w:shd w:val="clear"/>
+            <w:noWrap/>
+            <w:vAlign w:val="center"/>
+          </w:tcPr>
+          <w:p>
+            <w:pPr>
+              <w:keepNext w:val="0"/>
+              <w:keepLines w:val="0"/>
+              <w:widowControl/>
+              <w:suppressLineNumbers w:val="0"/>
+              <w:jc w:val="left"/>
+              <w:textAlignment w:val="center"/>
+              <w:rPr>
+                <w:rFonts w:hint="default" w:ascii="Arial" w:hAnsi="Arial" w:cs="Arial"/>
+                <w:i w:val="0"/>
+                <w:iCs w:val="0"/>
+                <w:color w:val="000000"/>
+                <w:u w:val="none"/>
+              </w:rPr>
+            </w:pPr>
+            <w:r>
+              <w:rPr>
+                <w:rFonts w:hint="default" w:ascii="Arial" w:hAnsi="Arial" w:eastAsia="SimSun" w:cs="Arial"/>
+                <w:i w:val="0"/>
+                <w:iCs w:val="0"/>
+                <w:color w:val="000000"/>
+                <w:kern w:val="0"/>
+                <w:sz w:val="24"/>
+                <w:szCs w:val="24"/>
+                <w:u w:val="none"/>
+                <w:bdr w:val="none" w:color="auto" w:sz="0" w:space="0"/>
+                <w:lang w:val="en-US" w:eastAsia="zh-CN" w:bidi="ar"/>
+              </w:rPr>
+              <w:t>RF013</w:t>
+            </w:r>
+          </w:p>
+        </w:tc>
+        <w:tc>
+          <w:tcPr>
+            <w:tcW w:w="0" w:type="auto"/>
+            <w:tcBorders>
+              <w:top w:val="nil"/>
+              <w:left w:val="nil"/>
+              <w:bottom w:val="nil"/>
+              <w:right w:val="nil"/>
+            </w:tcBorders>
+            <w:shd w:val="clear"/>
+            <w:noWrap/>
+            <w:vAlign w:val="center"/>
+          </w:tcPr>
+          <w:p>
+            <w:pPr>
+              <w:keepNext w:val="0"/>
+              <w:keepLines w:val="0"/>
+              <w:widowControl/>
+              <w:suppressLineNumbers w:val="0"/>
+              <w:jc w:val="left"/>
+              <w:textAlignment w:val="center"/>
+              <w:rPr>
+                <w:rFonts w:hint="default" w:ascii="Arial" w:hAnsi="Arial" w:cs="Arial"/>
+                <w:i w:val="0"/>
+                <w:iCs w:val="0"/>
+                <w:color w:val="000000"/>
+                <w:u w:val="none"/>
+              </w:rPr>
+            </w:pPr>
+            <w:r>
+              <w:rPr>
+                <w:rFonts w:hint="default" w:ascii="Arial" w:hAnsi="Arial" w:eastAsia="SimSun" w:cs="Arial"/>
+                <w:i w:val="0"/>
+                <w:iCs w:val="0"/>
+                <w:color w:val="000000"/>
+                <w:kern w:val="0"/>
+                <w:sz w:val="24"/>
+                <w:szCs w:val="24"/>
+                <w:u w:val="none"/>
+                <w:bdr w:val="none" w:color="auto" w:sz="0" w:space="0"/>
+                <w:lang w:val="en-US" w:eastAsia="zh-CN" w:bidi="ar"/>
+              </w:rPr>
+              <w:t>Cadastro de categorias</w:t>
+            </w:r>
+          </w:p>
+        </w:tc>
+        <w:tc>
+          <w:tcPr>
+            <w:tcW w:w="0" w:type="auto"/>
+            <w:tcBorders>
+              <w:top w:val="nil"/>
+              <w:left w:val="nil"/>
+              <w:bottom w:val="nil"/>
+              <w:right w:val="nil"/>
+            </w:tcBorders>
+            <w:shd w:val="clear"/>
+            <w:vAlign w:val="center"/>
+          </w:tcPr>
+          <w:p>
+            <w:pPr>
+              <w:keepNext w:val="0"/>
+              <w:keepLines w:val="0"/>
+              <w:widowControl/>
+              <w:suppressLineNumbers w:val="0"/>
+              <w:jc w:val="left"/>
+              <w:textAlignment w:val="center"/>
+              <w:rPr>
+                <w:rFonts w:hint="default" w:ascii="Arial" w:hAnsi="Arial" w:cs="Arial"/>
+                <w:i w:val="0"/>
+                <w:iCs w:val="0"/>
+                <w:color w:val="000000"/>
+                <w:u w:val="none"/>
+              </w:rPr>
+            </w:pPr>
+            <w:r>
+              <w:rPr>
+                <w:rFonts w:hint="default" w:ascii="Arial" w:hAnsi="Arial" w:eastAsia="SimSun" w:cs="Arial"/>
+                <w:i w:val="0"/>
+                <w:iCs w:val="0"/>
+                <w:color w:val="000000"/>
+                <w:kern w:val="0"/>
+                <w:sz w:val="24"/>
+                <w:szCs w:val="24"/>
+                <w:u w:val="none"/>
+                <w:bdr w:val="none" w:color="auto" w:sz="0" w:space="0"/>
+                <w:lang w:val="en-US" w:eastAsia="zh-CN" w:bidi="ar"/>
+              </w:rPr>
+              <w:t>Funcionalidade destinada ao administrador</w:t>
+            </w:r>
+            <w:r>
+              <w:rPr>
+                <w:rFonts w:hint="default" w:ascii="Arial" w:hAnsi="Arial" w:eastAsia="SimSun" w:cs="Arial"/>
+                <w:i w:val="0"/>
+                <w:iCs w:val="0"/>
+                <w:color w:val="000000"/>
+                <w:kern w:val="0"/>
+                <w:sz w:val="24"/>
+                <w:szCs w:val="24"/>
+                <w:u w:val="none"/>
+                <w:bdr w:val="none" w:color="auto" w:sz="0" w:space="0"/>
+                <w:lang w:val="en-US" w:eastAsia="zh-CN" w:bidi="ar"/>
+              </w:rPr>
+              <w:br w:type="textWrapping"/>
+            </w:r>
+            <w:r>
+              <w:rPr>
+                <w:rFonts w:hint="default" w:ascii="Arial" w:hAnsi="Arial" w:eastAsia="SimSun" w:cs="Arial"/>
+                <w:i w:val="0"/>
+                <w:iCs w:val="0"/>
+                <w:color w:val="000000"/>
+                <w:kern w:val="0"/>
+                <w:sz w:val="24"/>
+                <w:szCs w:val="24"/>
+                <w:u w:val="none"/>
+                <w:bdr w:val="none" w:color="auto" w:sz="0" w:space="0"/>
+                <w:lang w:val="en-US" w:eastAsia="zh-CN" w:bidi="ar"/>
+              </w:rPr>
+              <w:t xml:space="preserve"> para o cadastro de categorias</w:t>
+            </w:r>
+          </w:p>
+        </w:tc>
+      </w:tr>
+      <w:tr>
+        <w:tblPrEx>
+          <w:tblBorders>
+            <w:top w:val="none" w:color="auto" w:sz="0" w:space="0"/>
+            <w:left w:val="none" w:color="auto" w:sz="0" w:space="0"/>
+            <w:bottom w:val="none" w:color="auto" w:sz="0" w:space="0"/>
+            <w:right w:val="none" w:color="auto" w:sz="0" w:space="0"/>
+            <w:insideH w:val="none" w:color="auto" w:sz="0" w:space="0"/>
+            <w:insideV w:val="none" w:color="auto" w:sz="0" w:space="0"/>
+          </w:tblBorders>
+          <w:shd w:val="clear"/>
+          <w:tblCellMar>
+            <w:top w:w="0" w:type="dxa"/>
+            <w:left w:w="108" w:type="dxa"/>
+            <w:bottom w:w="0" w:type="dxa"/>
+            <w:right w:w="108" w:type="dxa"/>
+          </w:tblCellMar>
+        </w:tblPrEx>
+        <w:trPr>
+          <w:trHeight w:val="713" w:hRule="atLeast"/>
+        </w:trPr>
+        <w:tc>
+          <w:tcPr>
+            <w:tcW w:w="0" w:type="auto"/>
+            <w:tcBorders>
+              <w:top w:val="nil"/>
+              <w:left w:val="nil"/>
+              <w:bottom w:val="nil"/>
+              <w:right w:val="nil"/>
+            </w:tcBorders>
+            <w:shd w:val="clear"/>
+            <w:noWrap/>
+            <w:vAlign w:val="center"/>
+          </w:tcPr>
+          <w:p>
+            <w:pPr>
+              <w:keepNext w:val="0"/>
+              <w:keepLines w:val="0"/>
+              <w:widowControl/>
+              <w:suppressLineNumbers w:val="0"/>
+              <w:jc w:val="left"/>
+              <w:textAlignment w:val="center"/>
+              <w:rPr>
+                <w:rFonts w:hint="default" w:ascii="Arial" w:hAnsi="Arial" w:cs="Arial"/>
+                <w:i w:val="0"/>
+                <w:iCs w:val="0"/>
+                <w:color w:val="000000"/>
+                <w:u w:val="none"/>
+              </w:rPr>
+            </w:pPr>
+            <w:r>
+              <w:rPr>
+                <w:rFonts w:hint="default" w:ascii="Arial" w:hAnsi="Arial" w:eastAsia="SimSun" w:cs="Arial"/>
+                <w:i w:val="0"/>
+                <w:iCs w:val="0"/>
+                <w:color w:val="000000"/>
+                <w:kern w:val="0"/>
+                <w:sz w:val="24"/>
+                <w:szCs w:val="24"/>
+                <w:u w:val="none"/>
+                <w:bdr w:val="none" w:color="auto" w:sz="0" w:space="0"/>
+                <w:lang w:val="en-US" w:eastAsia="zh-CN" w:bidi="ar"/>
+              </w:rPr>
+              <w:t>RF014</w:t>
+            </w:r>
+          </w:p>
+        </w:tc>
+        <w:tc>
+          <w:tcPr>
+            <w:tcW w:w="0" w:type="auto"/>
+            <w:tcBorders>
+              <w:top w:val="nil"/>
+              <w:left w:val="nil"/>
+              <w:bottom w:val="nil"/>
+              <w:right w:val="nil"/>
+            </w:tcBorders>
+            <w:shd w:val="clear"/>
+            <w:noWrap/>
+            <w:vAlign w:val="center"/>
+          </w:tcPr>
+          <w:p>
+            <w:pPr>
+              <w:keepNext w:val="0"/>
+              <w:keepLines w:val="0"/>
+              <w:widowControl/>
+              <w:suppressLineNumbers w:val="0"/>
+              <w:jc w:val="left"/>
+              <w:textAlignment w:val="center"/>
+              <w:rPr>
+                <w:rFonts w:hint="default" w:ascii="Arial" w:hAnsi="Arial" w:cs="Arial"/>
+                <w:i w:val="0"/>
+                <w:iCs w:val="0"/>
+                <w:color w:val="000000"/>
+                <w:u w:val="none"/>
+              </w:rPr>
+            </w:pPr>
+            <w:r>
+              <w:rPr>
+                <w:rFonts w:hint="default" w:ascii="Arial" w:hAnsi="Arial" w:eastAsia="SimSun" w:cs="Arial"/>
+                <w:i w:val="0"/>
+                <w:iCs w:val="0"/>
+                <w:color w:val="000000"/>
+                <w:kern w:val="0"/>
+                <w:sz w:val="24"/>
+                <w:szCs w:val="24"/>
+                <w:u w:val="none"/>
+                <w:bdr w:val="none" w:color="auto" w:sz="0" w:space="0"/>
+                <w:lang w:val="en-US" w:eastAsia="zh-CN" w:bidi="ar"/>
+              </w:rPr>
+              <w:t>Alteração das informações de categorias</w:t>
+            </w:r>
+          </w:p>
+        </w:tc>
+        <w:tc>
+          <w:tcPr>
+            <w:tcW w:w="0" w:type="auto"/>
+            <w:tcBorders>
+              <w:top w:val="nil"/>
+              <w:left w:val="nil"/>
+              <w:bottom w:val="nil"/>
+              <w:right w:val="nil"/>
+            </w:tcBorders>
+            <w:shd w:val="clear"/>
+            <w:vAlign w:val="center"/>
+          </w:tcPr>
+          <w:p>
+            <w:pPr>
+              <w:keepNext w:val="0"/>
+              <w:keepLines w:val="0"/>
+              <w:widowControl/>
+              <w:suppressLineNumbers w:val="0"/>
+              <w:jc w:val="left"/>
+              <w:textAlignment w:val="center"/>
+              <w:rPr>
+                <w:rFonts w:hint="default" w:ascii="Arial" w:hAnsi="Arial" w:cs="Arial"/>
+                <w:i w:val="0"/>
+                <w:iCs w:val="0"/>
+                <w:color w:val="000000"/>
+                <w:u w:val="none"/>
+              </w:rPr>
+            </w:pPr>
+            <w:r>
+              <w:rPr>
+                <w:rFonts w:hint="default" w:ascii="Arial" w:hAnsi="Arial" w:eastAsia="SimSun" w:cs="Arial"/>
+                <w:i w:val="0"/>
+                <w:iCs w:val="0"/>
+                <w:color w:val="000000"/>
+                <w:kern w:val="0"/>
+                <w:sz w:val="24"/>
+                <w:szCs w:val="24"/>
+                <w:u w:val="none"/>
+                <w:bdr w:val="none" w:color="auto" w:sz="0" w:space="0"/>
+                <w:lang w:val="en-US" w:eastAsia="zh-CN" w:bidi="ar"/>
+              </w:rPr>
+              <w:t xml:space="preserve">Funcionalidade destinada ao administrador para a alteração </w:t>
+            </w:r>
+            <w:r>
+              <w:rPr>
+                <w:rFonts w:hint="default" w:ascii="Arial" w:hAnsi="Arial" w:eastAsia="SimSun" w:cs="Arial"/>
+                <w:i w:val="0"/>
+                <w:iCs w:val="0"/>
+                <w:color w:val="000000"/>
+                <w:kern w:val="0"/>
+                <w:sz w:val="24"/>
+                <w:szCs w:val="24"/>
+                <w:u w:val="none"/>
+                <w:bdr w:val="none" w:color="auto" w:sz="0" w:space="0"/>
+                <w:lang w:val="en-US" w:eastAsia="zh-CN" w:bidi="ar"/>
+              </w:rPr>
+              <w:br w:type="textWrapping"/>
+            </w:r>
+            <w:r>
+              <w:rPr>
+                <w:rFonts w:hint="default" w:ascii="Arial" w:hAnsi="Arial" w:eastAsia="SimSun" w:cs="Arial"/>
+                <w:i w:val="0"/>
+                <w:iCs w:val="0"/>
+                <w:color w:val="000000"/>
+                <w:kern w:val="0"/>
+                <w:sz w:val="24"/>
+                <w:szCs w:val="24"/>
+                <w:u w:val="none"/>
+                <w:bdr w:val="none" w:color="auto" w:sz="0" w:space="0"/>
+                <w:lang w:val="en-US" w:eastAsia="zh-CN" w:bidi="ar"/>
+              </w:rPr>
+              <w:t>das informações da categoria cadastrada</w:t>
+            </w:r>
+          </w:p>
+        </w:tc>
+      </w:tr>
+      <w:tr>
+        <w:tblPrEx>
+          <w:tblBorders>
+            <w:top w:val="none" w:color="auto" w:sz="0" w:space="0"/>
+            <w:left w:val="none" w:color="auto" w:sz="0" w:space="0"/>
+            <w:bottom w:val="none" w:color="auto" w:sz="0" w:space="0"/>
+            <w:right w:val="none" w:color="auto" w:sz="0" w:space="0"/>
+            <w:insideH w:val="none" w:color="auto" w:sz="0" w:space="0"/>
+            <w:insideV w:val="none" w:color="auto" w:sz="0" w:space="0"/>
+          </w:tblBorders>
+          <w:shd w:val="clear"/>
+          <w:tblCellMar>
+            <w:top w:w="0" w:type="dxa"/>
+            <w:left w:w="108" w:type="dxa"/>
+            <w:bottom w:w="0" w:type="dxa"/>
+            <w:right w:w="108" w:type="dxa"/>
+          </w:tblCellMar>
+        </w:tblPrEx>
+        <w:trPr>
+          <w:trHeight w:val="517" w:hRule="atLeast"/>
+        </w:trPr>
+        <w:tc>
+          <w:tcPr>
+            <w:tcW w:w="0" w:type="auto"/>
+            <w:tcBorders>
+              <w:top w:val="nil"/>
+              <w:left w:val="nil"/>
+              <w:bottom w:val="nil"/>
+              <w:right w:val="nil"/>
+            </w:tcBorders>
+            <w:shd w:val="clear"/>
+            <w:noWrap/>
+            <w:vAlign w:val="center"/>
+          </w:tcPr>
+          <w:p>
+            <w:pPr>
+              <w:keepNext w:val="0"/>
+              <w:keepLines w:val="0"/>
+              <w:widowControl/>
+              <w:suppressLineNumbers w:val="0"/>
+              <w:jc w:val="left"/>
+              <w:textAlignment w:val="center"/>
+              <w:rPr>
+                <w:rFonts w:hint="default" w:ascii="Arial" w:hAnsi="Arial" w:cs="Arial"/>
+                <w:i w:val="0"/>
+                <w:iCs w:val="0"/>
+                <w:color w:val="000000"/>
+                <w:u w:val="none"/>
+              </w:rPr>
+            </w:pPr>
+            <w:r>
+              <w:rPr>
+                <w:rFonts w:hint="default" w:ascii="Arial" w:hAnsi="Arial" w:eastAsia="SimSun" w:cs="Arial"/>
+                <w:i w:val="0"/>
+                <w:iCs w:val="0"/>
+                <w:color w:val="000000"/>
+                <w:kern w:val="0"/>
+                <w:sz w:val="24"/>
+                <w:szCs w:val="24"/>
+                <w:u w:val="none"/>
+                <w:bdr w:val="none" w:color="auto" w:sz="0" w:space="0"/>
+                <w:lang w:val="en-US" w:eastAsia="zh-CN" w:bidi="ar"/>
+              </w:rPr>
+              <w:t>RF015</w:t>
+            </w:r>
+          </w:p>
+        </w:tc>
+        <w:tc>
+          <w:tcPr>
+            <w:tcW w:w="0" w:type="auto"/>
+            <w:tcBorders>
+              <w:top w:val="nil"/>
+              <w:left w:val="nil"/>
+              <w:bottom w:val="nil"/>
+              <w:right w:val="nil"/>
+            </w:tcBorders>
+            <w:shd w:val="clear"/>
+            <w:noWrap/>
+            <w:vAlign w:val="center"/>
+          </w:tcPr>
+          <w:p>
+            <w:pPr>
+              <w:keepNext w:val="0"/>
+              <w:keepLines w:val="0"/>
+              <w:widowControl/>
+              <w:suppressLineNumbers w:val="0"/>
+              <w:jc w:val="left"/>
+              <w:textAlignment w:val="center"/>
+              <w:rPr>
+                <w:rFonts w:hint="default" w:ascii="Arial" w:hAnsi="Arial" w:cs="Arial"/>
+                <w:i w:val="0"/>
+                <w:iCs w:val="0"/>
+                <w:color w:val="000000"/>
+                <w:u w:val="none"/>
+              </w:rPr>
+            </w:pPr>
+            <w:r>
+              <w:rPr>
+                <w:rFonts w:hint="default" w:ascii="Arial" w:hAnsi="Arial" w:eastAsia="SimSun" w:cs="Arial"/>
+                <w:i w:val="0"/>
+                <w:iCs w:val="0"/>
+                <w:color w:val="000000"/>
+                <w:kern w:val="0"/>
+                <w:sz w:val="24"/>
+                <w:szCs w:val="24"/>
+                <w:u w:val="none"/>
+                <w:bdr w:val="none" w:color="auto" w:sz="0" w:space="0"/>
+                <w:lang w:val="en-US" w:eastAsia="zh-CN" w:bidi="ar"/>
+              </w:rPr>
+              <w:t>Remoção de categorias</w:t>
+            </w:r>
+          </w:p>
+        </w:tc>
+        <w:tc>
+          <w:tcPr>
+            <w:tcW w:w="0" w:type="auto"/>
+            <w:tcBorders>
+              <w:top w:val="nil"/>
+              <w:left w:val="nil"/>
+              <w:bottom w:val="nil"/>
+              <w:right w:val="nil"/>
+            </w:tcBorders>
+            <w:shd w:val="clear"/>
+            <w:vAlign w:val="center"/>
+          </w:tcPr>
+          <w:p>
+            <w:pPr>
+              <w:keepNext w:val="0"/>
+              <w:keepLines w:val="0"/>
+              <w:widowControl/>
+              <w:suppressLineNumbers w:val="0"/>
+              <w:jc w:val="left"/>
+              <w:textAlignment w:val="center"/>
+              <w:rPr>
+                <w:rFonts w:hint="default" w:ascii="Arial" w:hAnsi="Arial" w:cs="Arial"/>
+                <w:i w:val="0"/>
+                <w:iCs w:val="0"/>
+                <w:color w:val="000000"/>
+                <w:u w:val="none"/>
+              </w:rPr>
+            </w:pPr>
+            <w:r>
+              <w:rPr>
+                <w:rFonts w:hint="default" w:ascii="Arial" w:hAnsi="Arial" w:eastAsia="SimSun" w:cs="Arial"/>
+                <w:i w:val="0"/>
+                <w:iCs w:val="0"/>
+                <w:color w:val="000000"/>
+                <w:kern w:val="0"/>
+                <w:sz w:val="24"/>
+                <w:szCs w:val="24"/>
+                <w:u w:val="none"/>
+                <w:bdr w:val="none" w:color="auto" w:sz="0" w:space="0"/>
+                <w:lang w:val="en-US" w:eastAsia="zh-CN" w:bidi="ar"/>
+              </w:rPr>
+              <w:t>Funcionalidade destinada ao administrador</w:t>
+            </w:r>
+            <w:r>
+              <w:rPr>
+                <w:rFonts w:hint="default" w:ascii="Arial" w:hAnsi="Arial" w:eastAsia="SimSun" w:cs="Arial"/>
+                <w:i w:val="0"/>
+                <w:iCs w:val="0"/>
+                <w:color w:val="000000"/>
+                <w:kern w:val="0"/>
+                <w:sz w:val="24"/>
+                <w:szCs w:val="24"/>
+                <w:u w:val="none"/>
+                <w:bdr w:val="none" w:color="auto" w:sz="0" w:space="0"/>
+                <w:lang w:val="en-US" w:eastAsia="zh-CN" w:bidi="ar"/>
+              </w:rPr>
+              <w:br w:type="textWrapping"/>
+            </w:r>
+            <w:r>
+              <w:rPr>
+                <w:rFonts w:hint="default" w:ascii="Arial" w:hAnsi="Arial" w:eastAsia="SimSun" w:cs="Arial"/>
+                <w:i w:val="0"/>
+                <w:iCs w:val="0"/>
+                <w:color w:val="000000"/>
+                <w:kern w:val="0"/>
+                <w:sz w:val="24"/>
+                <w:szCs w:val="24"/>
+                <w:u w:val="none"/>
+                <w:bdr w:val="none" w:color="auto" w:sz="0" w:space="0"/>
+                <w:lang w:val="en-US" w:eastAsia="zh-CN" w:bidi="ar"/>
+              </w:rPr>
+              <w:t xml:space="preserve"> para a remoção de categorias</w:t>
+            </w:r>
+          </w:p>
+        </w:tc>
+      </w:tr>
+      <w:tr>
+        <w:tblPrEx>
+          <w:tblBorders>
+            <w:top w:val="none" w:color="auto" w:sz="0" w:space="0"/>
+            <w:left w:val="none" w:color="auto" w:sz="0" w:space="0"/>
+            <w:bottom w:val="none" w:color="auto" w:sz="0" w:space="0"/>
+            <w:right w:val="none" w:color="auto" w:sz="0" w:space="0"/>
+            <w:insideH w:val="none" w:color="auto" w:sz="0" w:space="0"/>
+            <w:insideV w:val="none" w:color="auto" w:sz="0" w:space="0"/>
+          </w:tblBorders>
+          <w:shd w:val="clear"/>
+          <w:tblCellMar>
+            <w:top w:w="0" w:type="dxa"/>
+            <w:left w:w="108" w:type="dxa"/>
+            <w:bottom w:w="0" w:type="dxa"/>
+            <w:right w:w="108" w:type="dxa"/>
+          </w:tblCellMar>
+        </w:tblPrEx>
+        <w:trPr>
+          <w:trHeight w:val="517" w:hRule="atLeast"/>
+        </w:trPr>
+        <w:tc>
+          <w:tcPr>
+            <w:tcW w:w="0" w:type="auto"/>
+            <w:tcBorders>
+              <w:top w:val="nil"/>
+              <w:left w:val="nil"/>
+              <w:bottom w:val="nil"/>
+              <w:right w:val="nil"/>
+            </w:tcBorders>
+            <w:shd w:val="clear"/>
+            <w:noWrap/>
+            <w:vAlign w:val="center"/>
+          </w:tcPr>
+          <w:p>
+            <w:pPr>
+              <w:keepNext w:val="0"/>
+              <w:keepLines w:val="0"/>
+              <w:widowControl/>
+              <w:suppressLineNumbers w:val="0"/>
+              <w:jc w:val="left"/>
+              <w:textAlignment w:val="center"/>
+              <w:rPr>
+                <w:rFonts w:hint="default" w:ascii="Arial" w:hAnsi="Arial" w:cs="Arial"/>
+                <w:i w:val="0"/>
+                <w:iCs w:val="0"/>
+                <w:color w:val="000000"/>
+                <w:u w:val="none"/>
+              </w:rPr>
+            </w:pPr>
+            <w:r>
+              <w:rPr>
+                <w:rFonts w:hint="default" w:ascii="Arial" w:hAnsi="Arial" w:eastAsia="SimSun" w:cs="Arial"/>
+                <w:i w:val="0"/>
+                <w:iCs w:val="0"/>
+                <w:color w:val="000000"/>
+                <w:kern w:val="0"/>
+                <w:sz w:val="24"/>
+                <w:szCs w:val="24"/>
+                <w:u w:val="none"/>
+                <w:bdr w:val="none" w:color="auto" w:sz="0" w:space="0"/>
+                <w:lang w:val="en-US" w:eastAsia="zh-CN" w:bidi="ar"/>
+              </w:rPr>
+              <w:t>RF016</w:t>
+            </w:r>
+          </w:p>
+        </w:tc>
+        <w:tc>
+          <w:tcPr>
+            <w:tcW w:w="0" w:type="auto"/>
+            <w:tcBorders>
+              <w:top w:val="nil"/>
+              <w:left w:val="nil"/>
+              <w:bottom w:val="nil"/>
+              <w:right w:val="nil"/>
+            </w:tcBorders>
+            <w:shd w:val="clear"/>
+            <w:noWrap/>
+            <w:vAlign w:val="center"/>
+          </w:tcPr>
+          <w:p>
+            <w:pPr>
+              <w:keepNext w:val="0"/>
+              <w:keepLines w:val="0"/>
+              <w:widowControl/>
+              <w:suppressLineNumbers w:val="0"/>
+              <w:jc w:val="left"/>
+              <w:textAlignment w:val="center"/>
+              <w:rPr>
+                <w:rFonts w:hint="default" w:ascii="Arial" w:hAnsi="Arial" w:cs="Arial"/>
+                <w:i w:val="0"/>
+                <w:iCs w:val="0"/>
+                <w:color w:val="000000"/>
+                <w:u w:val="none"/>
+              </w:rPr>
+            </w:pPr>
+            <w:r>
+              <w:rPr>
+                <w:rFonts w:hint="default" w:ascii="Arial" w:hAnsi="Arial" w:eastAsia="SimSun" w:cs="Arial"/>
+                <w:i w:val="0"/>
+                <w:iCs w:val="0"/>
+                <w:color w:val="000000"/>
+                <w:kern w:val="0"/>
+                <w:sz w:val="24"/>
+                <w:szCs w:val="24"/>
+                <w:u w:val="none"/>
+                <w:bdr w:val="none" w:color="auto" w:sz="0" w:space="0"/>
+                <w:lang w:val="en-US" w:eastAsia="zh-CN" w:bidi="ar"/>
+              </w:rPr>
+              <w:t>Cadastro de sub-categorias</w:t>
+            </w:r>
+          </w:p>
+        </w:tc>
+        <w:tc>
+          <w:tcPr>
+            <w:tcW w:w="0" w:type="auto"/>
+            <w:tcBorders>
+              <w:top w:val="nil"/>
+              <w:left w:val="nil"/>
+              <w:bottom w:val="nil"/>
+              <w:right w:val="nil"/>
+            </w:tcBorders>
+            <w:shd w:val="clear"/>
+            <w:vAlign w:val="center"/>
+          </w:tcPr>
+          <w:p>
+            <w:pPr>
+              <w:keepNext w:val="0"/>
+              <w:keepLines w:val="0"/>
+              <w:widowControl/>
+              <w:suppressLineNumbers w:val="0"/>
+              <w:jc w:val="left"/>
+              <w:textAlignment w:val="center"/>
+              <w:rPr>
+                <w:rFonts w:hint="default" w:ascii="Arial" w:hAnsi="Arial" w:cs="Arial"/>
+                <w:i w:val="0"/>
+                <w:iCs w:val="0"/>
+                <w:color w:val="000000"/>
+                <w:u w:val="none"/>
+              </w:rPr>
+            </w:pPr>
+            <w:r>
+              <w:rPr>
+                <w:rFonts w:hint="default" w:ascii="Arial" w:hAnsi="Arial" w:eastAsia="SimSun" w:cs="Arial"/>
+                <w:i w:val="0"/>
+                <w:iCs w:val="0"/>
+                <w:color w:val="000000"/>
+                <w:kern w:val="0"/>
+                <w:sz w:val="24"/>
+                <w:szCs w:val="24"/>
+                <w:u w:val="none"/>
+                <w:bdr w:val="none" w:color="auto" w:sz="0" w:space="0"/>
+                <w:lang w:val="en-US" w:eastAsia="zh-CN" w:bidi="ar"/>
+              </w:rPr>
+              <w:t>Funcionalidade destinada ao administrador</w:t>
+            </w:r>
+            <w:r>
+              <w:rPr>
+                <w:rFonts w:hint="default" w:ascii="Arial" w:hAnsi="Arial" w:eastAsia="SimSun" w:cs="Arial"/>
+                <w:i w:val="0"/>
+                <w:iCs w:val="0"/>
+                <w:color w:val="000000"/>
+                <w:kern w:val="0"/>
+                <w:sz w:val="24"/>
+                <w:szCs w:val="24"/>
+                <w:u w:val="none"/>
+                <w:bdr w:val="none" w:color="auto" w:sz="0" w:space="0"/>
+                <w:lang w:val="en-US" w:eastAsia="zh-CN" w:bidi="ar"/>
+              </w:rPr>
+              <w:br w:type="textWrapping"/>
+            </w:r>
+            <w:r>
+              <w:rPr>
+                <w:rFonts w:hint="default" w:ascii="Arial" w:hAnsi="Arial" w:eastAsia="SimSun" w:cs="Arial"/>
+                <w:i w:val="0"/>
+                <w:iCs w:val="0"/>
+                <w:color w:val="000000"/>
+                <w:kern w:val="0"/>
+                <w:sz w:val="24"/>
+                <w:szCs w:val="24"/>
+                <w:u w:val="none"/>
+                <w:bdr w:val="none" w:color="auto" w:sz="0" w:space="0"/>
+                <w:lang w:val="en-US" w:eastAsia="zh-CN" w:bidi="ar"/>
+              </w:rPr>
+              <w:t xml:space="preserve"> para o cadastro de sub-categorias</w:t>
+            </w:r>
+          </w:p>
+        </w:tc>
+      </w:tr>
+      <w:tr>
+        <w:tblPrEx>
+          <w:tblBorders>
+            <w:top w:val="none" w:color="auto" w:sz="0" w:space="0"/>
+            <w:left w:val="none" w:color="auto" w:sz="0" w:space="0"/>
+            <w:bottom w:val="none" w:color="auto" w:sz="0" w:space="0"/>
+            <w:right w:val="none" w:color="auto" w:sz="0" w:space="0"/>
+            <w:insideH w:val="none" w:color="auto" w:sz="0" w:space="0"/>
+            <w:insideV w:val="none" w:color="auto" w:sz="0" w:space="0"/>
+          </w:tblBorders>
+          <w:shd w:val="clear"/>
+          <w:tblCellMar>
+            <w:top w:w="0" w:type="dxa"/>
+            <w:left w:w="108" w:type="dxa"/>
+            <w:bottom w:w="0" w:type="dxa"/>
+            <w:right w:w="108" w:type="dxa"/>
+          </w:tblCellMar>
+        </w:tblPrEx>
+        <w:trPr>
+          <w:trHeight w:val="713" w:hRule="atLeast"/>
+        </w:trPr>
+        <w:tc>
+          <w:tcPr>
+            <w:tcW w:w="0" w:type="auto"/>
+            <w:tcBorders>
+              <w:top w:val="nil"/>
+              <w:left w:val="nil"/>
+              <w:bottom w:val="nil"/>
+              <w:right w:val="nil"/>
+            </w:tcBorders>
+            <w:shd w:val="clear"/>
+            <w:noWrap/>
+            <w:vAlign w:val="center"/>
+          </w:tcPr>
+          <w:p>
+            <w:pPr>
+              <w:keepNext w:val="0"/>
+              <w:keepLines w:val="0"/>
+              <w:widowControl/>
+              <w:suppressLineNumbers w:val="0"/>
+              <w:jc w:val="left"/>
+              <w:textAlignment w:val="center"/>
+              <w:rPr>
+                <w:rFonts w:hint="default" w:ascii="Arial" w:hAnsi="Arial" w:cs="Arial"/>
+                <w:i w:val="0"/>
+                <w:iCs w:val="0"/>
+                <w:color w:val="000000"/>
+                <w:u w:val="none"/>
+              </w:rPr>
+            </w:pPr>
+            <w:r>
+              <w:rPr>
+                <w:rFonts w:hint="default" w:ascii="Arial" w:hAnsi="Arial" w:eastAsia="SimSun" w:cs="Arial"/>
+                <w:i w:val="0"/>
+                <w:iCs w:val="0"/>
+                <w:color w:val="000000"/>
+                <w:kern w:val="0"/>
+                <w:sz w:val="24"/>
+                <w:szCs w:val="24"/>
+                <w:u w:val="none"/>
+                <w:bdr w:val="none" w:color="auto" w:sz="0" w:space="0"/>
+                <w:lang w:val="en-US" w:eastAsia="zh-CN" w:bidi="ar"/>
+              </w:rPr>
+              <w:t>RF017</w:t>
+            </w:r>
+          </w:p>
+        </w:tc>
+        <w:tc>
+          <w:tcPr>
+            <w:tcW w:w="0" w:type="auto"/>
+            <w:tcBorders>
+              <w:top w:val="nil"/>
+              <w:left w:val="nil"/>
+              <w:bottom w:val="nil"/>
+              <w:right w:val="nil"/>
+            </w:tcBorders>
+            <w:shd w:val="clear"/>
+            <w:noWrap/>
+            <w:vAlign w:val="center"/>
+          </w:tcPr>
+          <w:p>
+            <w:pPr>
+              <w:keepNext w:val="0"/>
+              <w:keepLines w:val="0"/>
+              <w:widowControl/>
+              <w:suppressLineNumbers w:val="0"/>
+              <w:jc w:val="left"/>
+              <w:textAlignment w:val="center"/>
+              <w:rPr>
+                <w:rFonts w:hint="default" w:ascii="Arial" w:hAnsi="Arial" w:cs="Arial"/>
+                <w:i w:val="0"/>
+                <w:iCs w:val="0"/>
+                <w:color w:val="000000"/>
+                <w:u w:val="none"/>
+              </w:rPr>
+            </w:pPr>
+            <w:r>
+              <w:rPr>
+                <w:rFonts w:hint="default" w:ascii="Arial" w:hAnsi="Arial" w:eastAsia="SimSun" w:cs="Arial"/>
+                <w:i w:val="0"/>
+                <w:iCs w:val="0"/>
+                <w:color w:val="000000"/>
+                <w:kern w:val="0"/>
+                <w:sz w:val="24"/>
+                <w:szCs w:val="24"/>
+                <w:u w:val="none"/>
+                <w:bdr w:val="none" w:color="auto" w:sz="0" w:space="0"/>
+                <w:lang w:val="en-US" w:eastAsia="zh-CN" w:bidi="ar"/>
+              </w:rPr>
+              <w:t>Alteração das informações de sub-categorias</w:t>
+            </w:r>
+          </w:p>
+        </w:tc>
+        <w:tc>
+          <w:tcPr>
+            <w:tcW w:w="0" w:type="auto"/>
+            <w:tcBorders>
+              <w:top w:val="nil"/>
+              <w:left w:val="nil"/>
+              <w:bottom w:val="nil"/>
+              <w:right w:val="nil"/>
+            </w:tcBorders>
+            <w:shd w:val="clear"/>
+            <w:vAlign w:val="center"/>
+          </w:tcPr>
+          <w:p>
+            <w:pPr>
+              <w:keepNext w:val="0"/>
+              <w:keepLines w:val="0"/>
+              <w:widowControl/>
+              <w:suppressLineNumbers w:val="0"/>
+              <w:jc w:val="left"/>
+              <w:textAlignment w:val="center"/>
+              <w:rPr>
+                <w:rFonts w:hint="default" w:ascii="Arial" w:hAnsi="Arial" w:cs="Arial"/>
+                <w:i w:val="0"/>
+                <w:iCs w:val="0"/>
+                <w:color w:val="000000"/>
+                <w:u w:val="none"/>
+              </w:rPr>
+            </w:pPr>
+            <w:r>
+              <w:rPr>
+                <w:rFonts w:hint="default" w:ascii="Arial" w:hAnsi="Arial" w:eastAsia="SimSun" w:cs="Arial"/>
+                <w:i w:val="0"/>
+                <w:iCs w:val="0"/>
+                <w:color w:val="000000"/>
+                <w:kern w:val="0"/>
+                <w:sz w:val="24"/>
+                <w:szCs w:val="24"/>
+                <w:u w:val="none"/>
+                <w:bdr w:val="none" w:color="auto" w:sz="0" w:space="0"/>
+                <w:lang w:val="en-US" w:eastAsia="zh-CN" w:bidi="ar"/>
+              </w:rPr>
+              <w:t xml:space="preserve">Funcionalidade destinada ao administrador para a alteração </w:t>
+            </w:r>
+            <w:r>
+              <w:rPr>
+                <w:rFonts w:hint="default" w:ascii="Arial" w:hAnsi="Arial" w:eastAsia="SimSun" w:cs="Arial"/>
+                <w:i w:val="0"/>
+                <w:iCs w:val="0"/>
+                <w:color w:val="000000"/>
+                <w:kern w:val="0"/>
+                <w:sz w:val="24"/>
+                <w:szCs w:val="24"/>
+                <w:u w:val="none"/>
+                <w:bdr w:val="none" w:color="auto" w:sz="0" w:space="0"/>
+                <w:lang w:val="en-US" w:eastAsia="zh-CN" w:bidi="ar"/>
+              </w:rPr>
+              <w:br w:type="textWrapping"/>
+            </w:r>
+            <w:r>
+              <w:rPr>
+                <w:rFonts w:hint="default" w:ascii="Arial" w:hAnsi="Arial" w:eastAsia="SimSun" w:cs="Arial"/>
+                <w:i w:val="0"/>
+                <w:iCs w:val="0"/>
+                <w:color w:val="000000"/>
+                <w:kern w:val="0"/>
+                <w:sz w:val="24"/>
+                <w:szCs w:val="24"/>
+                <w:u w:val="none"/>
+                <w:bdr w:val="none" w:color="auto" w:sz="0" w:space="0"/>
+                <w:lang w:val="en-US" w:eastAsia="zh-CN" w:bidi="ar"/>
+              </w:rPr>
+              <w:t>das informações da sub-categoria cadastrada</w:t>
+            </w:r>
+          </w:p>
+        </w:tc>
+      </w:tr>
+      <w:tr>
+        <w:tblPrEx>
+          <w:tblBorders>
+            <w:top w:val="none" w:color="auto" w:sz="0" w:space="0"/>
+            <w:left w:val="none" w:color="auto" w:sz="0" w:space="0"/>
+            <w:bottom w:val="none" w:color="auto" w:sz="0" w:space="0"/>
+            <w:right w:val="none" w:color="auto" w:sz="0" w:space="0"/>
+            <w:insideH w:val="none" w:color="auto" w:sz="0" w:space="0"/>
+            <w:insideV w:val="none" w:color="auto" w:sz="0" w:space="0"/>
+          </w:tblBorders>
+          <w:shd w:val="clear"/>
+          <w:tblCellMar>
+            <w:top w:w="0" w:type="dxa"/>
+            <w:left w:w="108" w:type="dxa"/>
+            <w:bottom w:w="0" w:type="dxa"/>
+            <w:right w:w="108" w:type="dxa"/>
+          </w:tblCellMar>
+        </w:tblPrEx>
+        <w:trPr>
+          <w:trHeight w:val="517" w:hRule="atLeast"/>
+        </w:trPr>
+        <w:tc>
+          <w:tcPr>
+            <w:tcW w:w="0" w:type="auto"/>
+            <w:tcBorders>
+              <w:top w:val="nil"/>
+              <w:left w:val="nil"/>
+              <w:bottom w:val="nil"/>
+              <w:right w:val="nil"/>
+            </w:tcBorders>
+            <w:shd w:val="clear"/>
+            <w:noWrap/>
+            <w:vAlign w:val="center"/>
+          </w:tcPr>
+          <w:p>
+            <w:pPr>
+              <w:keepNext w:val="0"/>
+              <w:keepLines w:val="0"/>
+              <w:widowControl/>
+              <w:suppressLineNumbers w:val="0"/>
+              <w:jc w:val="left"/>
+              <w:textAlignment w:val="center"/>
+              <w:rPr>
+                <w:rFonts w:hint="default" w:ascii="Arial" w:hAnsi="Arial" w:cs="Arial"/>
+                <w:i w:val="0"/>
+                <w:iCs w:val="0"/>
+                <w:color w:val="000000"/>
+                <w:u w:val="none"/>
+              </w:rPr>
+            </w:pPr>
+            <w:r>
+              <w:rPr>
+                <w:rFonts w:hint="default" w:ascii="Arial" w:hAnsi="Arial" w:eastAsia="SimSun" w:cs="Arial"/>
+                <w:i w:val="0"/>
+                <w:iCs w:val="0"/>
+                <w:color w:val="000000"/>
+                <w:kern w:val="0"/>
+                <w:sz w:val="24"/>
+                <w:szCs w:val="24"/>
+                <w:u w:val="none"/>
+                <w:bdr w:val="none" w:color="auto" w:sz="0" w:space="0"/>
+                <w:lang w:val="en-US" w:eastAsia="zh-CN" w:bidi="ar"/>
+              </w:rPr>
+              <w:t>RF018</w:t>
+            </w:r>
+          </w:p>
+        </w:tc>
+        <w:tc>
+          <w:tcPr>
+            <w:tcW w:w="0" w:type="auto"/>
+            <w:tcBorders>
+              <w:top w:val="nil"/>
+              <w:left w:val="nil"/>
+              <w:bottom w:val="nil"/>
+              <w:right w:val="nil"/>
+            </w:tcBorders>
+            <w:shd w:val="clear"/>
+            <w:noWrap/>
+            <w:vAlign w:val="center"/>
+          </w:tcPr>
+          <w:p>
+            <w:pPr>
+              <w:keepNext w:val="0"/>
+              <w:keepLines w:val="0"/>
+              <w:widowControl/>
+              <w:suppressLineNumbers w:val="0"/>
+              <w:jc w:val="left"/>
+              <w:textAlignment w:val="center"/>
+              <w:rPr>
+                <w:rFonts w:hint="default" w:ascii="Arial" w:hAnsi="Arial" w:cs="Arial"/>
+                <w:i w:val="0"/>
+                <w:iCs w:val="0"/>
+                <w:color w:val="000000"/>
+                <w:u w:val="none"/>
+              </w:rPr>
+            </w:pPr>
+            <w:r>
+              <w:rPr>
+                <w:rFonts w:hint="default" w:ascii="Arial" w:hAnsi="Arial" w:eastAsia="SimSun" w:cs="Arial"/>
+                <w:i w:val="0"/>
+                <w:iCs w:val="0"/>
+                <w:color w:val="000000"/>
+                <w:kern w:val="0"/>
+                <w:sz w:val="24"/>
+                <w:szCs w:val="24"/>
+                <w:u w:val="none"/>
+                <w:bdr w:val="none" w:color="auto" w:sz="0" w:space="0"/>
+                <w:lang w:val="en-US" w:eastAsia="zh-CN" w:bidi="ar"/>
+              </w:rPr>
+              <w:t>Remoção das sub-categorias</w:t>
+            </w:r>
+          </w:p>
+        </w:tc>
+        <w:tc>
+          <w:tcPr>
+            <w:tcW w:w="0" w:type="auto"/>
+            <w:tcBorders>
+              <w:top w:val="nil"/>
+              <w:left w:val="nil"/>
+              <w:bottom w:val="nil"/>
+              <w:right w:val="nil"/>
+            </w:tcBorders>
+            <w:shd w:val="clear"/>
+            <w:vAlign w:val="center"/>
+          </w:tcPr>
+          <w:p>
+            <w:pPr>
+              <w:keepNext w:val="0"/>
+              <w:keepLines w:val="0"/>
+              <w:widowControl/>
+              <w:suppressLineNumbers w:val="0"/>
+              <w:jc w:val="left"/>
+              <w:textAlignment w:val="center"/>
+              <w:rPr>
+                <w:rFonts w:hint="default" w:ascii="Arial" w:hAnsi="Arial" w:cs="Arial"/>
+                <w:i w:val="0"/>
+                <w:iCs w:val="0"/>
+                <w:color w:val="000000"/>
+                <w:u w:val="none"/>
+              </w:rPr>
+            </w:pPr>
+            <w:r>
+              <w:rPr>
+                <w:rFonts w:hint="default" w:ascii="Arial" w:hAnsi="Arial" w:eastAsia="SimSun" w:cs="Arial"/>
+                <w:i w:val="0"/>
+                <w:iCs w:val="0"/>
+                <w:color w:val="000000"/>
+                <w:kern w:val="0"/>
+                <w:sz w:val="24"/>
+                <w:szCs w:val="24"/>
+                <w:u w:val="none"/>
+                <w:bdr w:val="none" w:color="auto" w:sz="0" w:space="0"/>
+                <w:lang w:val="en-US" w:eastAsia="zh-CN" w:bidi="ar"/>
+              </w:rPr>
+              <w:t>Funcionalidade destinada ao administrador</w:t>
+            </w:r>
+            <w:r>
+              <w:rPr>
+                <w:rFonts w:hint="default" w:ascii="Arial" w:hAnsi="Arial" w:eastAsia="SimSun" w:cs="Arial"/>
+                <w:i w:val="0"/>
+                <w:iCs w:val="0"/>
+                <w:color w:val="000000"/>
+                <w:kern w:val="0"/>
+                <w:sz w:val="24"/>
+                <w:szCs w:val="24"/>
+                <w:u w:val="none"/>
+                <w:bdr w:val="none" w:color="auto" w:sz="0" w:space="0"/>
+                <w:lang w:val="en-US" w:eastAsia="zh-CN" w:bidi="ar"/>
+              </w:rPr>
+              <w:br w:type="textWrapping"/>
+            </w:r>
+            <w:r>
+              <w:rPr>
+                <w:rFonts w:hint="default" w:ascii="Arial" w:hAnsi="Arial" w:eastAsia="SimSun" w:cs="Arial"/>
+                <w:i w:val="0"/>
+                <w:iCs w:val="0"/>
+                <w:color w:val="000000"/>
+                <w:kern w:val="0"/>
+                <w:sz w:val="24"/>
+                <w:szCs w:val="24"/>
+                <w:u w:val="none"/>
+                <w:bdr w:val="none" w:color="auto" w:sz="0" w:space="0"/>
+                <w:lang w:val="en-US" w:eastAsia="zh-CN" w:bidi="ar"/>
+              </w:rPr>
+              <w:t xml:space="preserve"> para a remoção das sub-categorias</w:t>
+            </w:r>
+          </w:p>
+        </w:tc>
+      </w:tr>
+    </w:tbl>
+    <w:p>
+      <w:pPr>
+        <w:spacing w:line="360" w:lineRule="auto"/>
+        <w:ind w:firstLine="0"/>
         <w:rPr>
           <w:color w:val="000000"/>
           <w:sz w:val="22"/>
           <w:szCs w:val="22"/>
         </w:rPr>
       </w:pPr>
-      <w:r>
-        <w:tab/>
-      </w:r>
     </w:p>
     <w:p>
       <w:pPr>
@@ -5692,8 +9258,8 @@
           <w:bCs/>
         </w:rPr>
       </w:pPr>
-      <w:bookmarkStart w:id="17" w:name="_Toc16573"/>
-      <w:bookmarkStart w:id="18" w:name="_Toc119164370"/>
+      <w:bookmarkStart w:id="17" w:name="_Toc119164370"/>
+      <w:bookmarkStart w:id="18" w:name="_Toc16573"/>
       <w:r>
         <w:rPr>
           <w:b/>
@@ -6053,8 +9619,8 @@
           <w:numId w:val="2"/>
         </w:numPr>
       </w:pPr>
-      <w:bookmarkStart w:id="21" w:name="_Toc119164372"/>
-      <w:bookmarkStart w:id="22" w:name="_Toc30268"/>
+      <w:bookmarkStart w:id="21" w:name="_Toc30268"/>
+      <w:bookmarkStart w:id="22" w:name="_Toc119164372"/>
       <w:r>
         <w:t>Diagrama de Fluxo de dados</w:t>
       </w:r>
@@ -6198,7 +9764,54 @@
     <w:p>
       <w:pPr>
         <w:ind w:firstLine="0"/>
-      </w:pPr>
+        <w:rPr>
+          <w:rFonts w:hint="default"/>
+          <w:lang w:val="pt-BR"/>
+        </w:rPr>
+      </w:pPr>
+      <w:r>
+        <w:rPr>
+          <w:rFonts w:hint="default"/>
+          <w:lang w:val="pt-BR"/>
+        </w:rPr>
+        <w:drawing>
+          <wp:inline distT="0" distB="0" distL="114300" distR="114300">
+            <wp:extent cx="6042025" cy="3715385"/>
+            <wp:effectExtent l="0" t="0" r="15875" b="18415"/>
+            <wp:docPr id="3" name="Imagem 3" descr="diagrama-entidade-relacionamento"/>
+            <wp:cNvGraphicFramePr>
+              <a:graphicFrameLocks xmlns:a="http://schemas.openxmlformats.org/drawingml/2006/main" noChangeAspect="1"/>
+            </wp:cNvGraphicFramePr>
+            <a:graphic xmlns:a="http://schemas.openxmlformats.org/drawingml/2006/main">
+              <a:graphicData uri="http://schemas.openxmlformats.org/drawingml/2006/picture">
+                <pic:pic xmlns:pic="http://schemas.openxmlformats.org/drawingml/2006/picture">
+                  <pic:nvPicPr>
+                    <pic:cNvPr id="3" name="Imagem 3" descr="diagrama-entidade-relacionamento"/>
+                    <pic:cNvPicPr>
+                      <a:picLocks noChangeAspect="1"/>
+                    </pic:cNvPicPr>
+                  </pic:nvPicPr>
+                  <pic:blipFill>
+                    <a:blip r:embed="rId11"/>
+                    <a:stretch>
+                      <a:fillRect/>
+                    </a:stretch>
+                  </pic:blipFill>
+                  <pic:spPr>
+                    <a:xfrm>
+                      <a:off x="0" y="0"/>
+                      <a:ext cx="6042025" cy="3715385"/>
+                    </a:xfrm>
+                    <a:prstGeom prst="rect">
+                      <a:avLst/>
+                    </a:prstGeom>
+                  </pic:spPr>
+                </pic:pic>
+              </a:graphicData>
+            </a:graphic>
+          </wp:inline>
+        </w:drawing>
+      </w:r>
     </w:p>
     <w:p>
       <w:pPr>
@@ -6251,8 +9864,8 @@
           <w:szCs w:val="20"/>
         </w:rPr>
       </w:pPr>
-      <w:bookmarkStart w:id="25" w:name="_Toc119164374"/>
-      <w:bookmarkStart w:id="26" w:name="_Toc13547"/>
+      <w:bookmarkStart w:id="25" w:name="_Toc13547"/>
+      <w:bookmarkStart w:id="26" w:name="_Toc119164374"/>
       <w:r>
         <w:t>Dicionário de Dados</w:t>
       </w:r>
@@ -18680,12 +22293,6 @@
             <w:insideV w:val="none" w:color="auto" w:sz="0" w:space="0"/>
           </w:tblBorders>
           <w:shd w:val="clear" w:color="auto" w:fill="auto"/>
-          <w:tblCellMar>
-            <w:top w:w="0" w:type="dxa"/>
-            <w:left w:w="108" w:type="dxa"/>
-            <w:bottom w:w="0" w:type="dxa"/>
-            <w:right w:w="108" w:type="dxa"/>
-          </w:tblCellMar>
         </w:tblPrEx>
         <w:trPr>
           <w:trHeight w:val="360" w:hRule="atLeast"/>
@@ -26185,7 +29792,7 @@
                     </pic:cNvPicPr>
                   </pic:nvPicPr>
                   <pic:blipFill>
-                    <a:blip r:embed="rId11"/>
+                    <a:blip r:embed="rId12"/>
                     <a:stretch>
                       <a:fillRect/>
                     </a:stretch>
@@ -27346,8 +30953,6 @@
           <w:lang w:val="pt-BR"/>
         </w:rPr>
       </w:pPr>
-      <w:bookmarkStart w:id="57" w:name="_GoBack"/>
-      <w:bookmarkEnd w:id="57"/>
     </w:p>
     <w:p>
       <w:pPr>
@@ -27416,8 +31021,8 @@
           <w:numId w:val="3"/>
         </w:numPr>
       </w:pPr>
-      <w:bookmarkStart w:id="30" w:name="_Toc129"/>
-      <w:bookmarkStart w:id="31" w:name="_Toc119164376"/>
+      <w:bookmarkStart w:id="30" w:name="_Toc119164376"/>
+      <w:bookmarkStart w:id="31" w:name="_Toc129"/>
       <w:r>
         <w:t>Cadastrar</w:t>
       </w:r>
@@ -27473,8 +31078,8 @@
       </w:pPr>
       <w:bookmarkStart w:id="35" w:name="_heading=h.w4pjqu5od5l"/>
       <w:bookmarkEnd w:id="35"/>
-      <w:bookmarkStart w:id="36" w:name="_Toc20467"/>
-      <w:bookmarkStart w:id="37" w:name="_Toc119164378"/>
+      <w:bookmarkStart w:id="36" w:name="_Toc119164378"/>
+      <w:bookmarkStart w:id="37" w:name="_Toc20467"/>
       <w:r>
         <w:t>Cadastro de funcionário/profissional</w:t>
       </w:r>
@@ -27508,8 +31113,8 @@
       </w:pPr>
       <w:bookmarkStart w:id="38" w:name="_heading=h.iimt9dgudcin"/>
       <w:bookmarkEnd w:id="38"/>
-      <w:bookmarkStart w:id="39" w:name="_Toc30540"/>
-      <w:bookmarkStart w:id="40" w:name="_Toc119164379"/>
+      <w:bookmarkStart w:id="39" w:name="_Toc119164379"/>
+      <w:bookmarkStart w:id="40" w:name="_Toc30540"/>
       <w:r>
         <w:t>Consultar profissionais</w:t>
       </w:r>
@@ -27683,8 +31288,8 @@
         </w:numPr>
         <w:ind w:left="578" w:hanging="578"/>
       </w:pPr>
-      <w:bookmarkStart w:id="48" w:name="_Toc119164383"/>
-      <w:bookmarkStart w:id="49" w:name="_Toc7493"/>
+      <w:bookmarkStart w:id="48" w:name="_Toc7493"/>
+      <w:bookmarkStart w:id="49" w:name="_Toc119164383"/>
       <w:r>
         <w:t>Diagrama de Atividade</w:t>
       </w:r>
@@ -28126,8 +31731,8 @@
       <w:r>
         <w:t xml:space="preserve"> </w:t>
       </w:r>
-      <w:bookmarkStart w:id="52" w:name="_Toc21787"/>
-      <w:bookmarkStart w:id="53" w:name="_Toc119164385"/>
+      <w:bookmarkStart w:id="52" w:name="_Toc119164385"/>
+      <w:bookmarkStart w:id="53" w:name="_Toc21787"/>
       <w:r>
         <w:t>Conclusão</w:t>
       </w:r>
@@ -28418,12 +32023,12 @@
 
 <file path=word/commentsExtended.xml><?xml version="1.0" encoding="utf-8"?>
 <w15:commentsEx xmlns:wpc="http://schemas.microsoft.com/office/word/2010/wordprocessingCanvas" xmlns:mc="http://schemas.openxmlformats.org/markup-compatibility/2006" xmlns:o="urn:schemas-microsoft-com:office:office" xmlns:r="http://schemas.openxmlformats.org/officeDocument/2006/relationships" xmlns:m="http://schemas.openxmlformats.org/officeDocument/2006/math" xmlns:v="urn:schemas-microsoft-com:vml" xmlns:wp14="http://schemas.microsoft.com/office/word/2010/wordprocessingDrawing" xmlns:wp="http://schemas.openxmlformats.org/drawingml/2006/wordprocessingDrawing" xmlns:w="http://schemas.openxmlformats.org/wordprocessingml/2006/main" xmlns:w14="http://schemas.microsoft.com/office/word/2010/wordml" xmlns:w15="http://schemas.microsoft.com/office/word/2012/wordml" xmlns:w10="urn:schemas-microsoft-com:office:word" xmlns:wpg="http://schemas.microsoft.com/office/word/2010/wordprocessingGroup" xmlns:wpi="http://schemas.microsoft.com/office/word/2010/wordprocessingInk" xmlns:wne="http://schemas.microsoft.com/office/word/2006/wordml" xmlns:wps="http://schemas.microsoft.com/office/word/2010/wordprocessingShape" xmlns:wpsCustomData="http://www.wps.cn/officeDocument/2013/wpsCustomData" mc:Ignorable="w14 w15 wp14">
-  <w15:commentEx w15:paraId="3E171E9E" w15:done="1"/>
-  <w15:commentEx w15:paraId="7F156E3B" w15:done="1"/>
-  <w15:commentEx w15:paraId="4DB441E9" w15:done="1"/>
-  <w15:commentEx w15:paraId="2F3A5029" w15:done="1"/>
-  <w15:commentEx w15:paraId="68AF16E8" w15:done="1"/>
-  <w15:commentEx w15:paraId="4A2B5294" w15:done="1"/>
+  <w15:commentEx w15:paraId="1173599C" w15:done="1"/>
+  <w15:commentEx w15:paraId="05694996" w15:done="1"/>
+  <w15:commentEx w15:paraId="584C5BB0" w15:done="1"/>
+  <w15:commentEx w15:paraId="2C1C4E13" w15:done="1"/>
+  <w15:commentEx w15:paraId="0B680D54" w15:done="1"/>
+  <w15:commentEx w15:paraId="127030E5" w15:done="1"/>
 </w15:commentsEx>
 </file>
 
